--- a/Notes Manager_Documentation.docx
+++ b/Notes Manager_Documentation.docx
@@ -680,7 +680,7 @@
                     <pic:cNvPicPr/>
                   </pic:nvPicPr>
                   <pic:blipFill>
-                    <a:blip r:embed="rId6">
+                    <a:blip r:embed="rId7">
                       <a:extLst>
                         <a:ext uri="{28A0092B-C50C-407E-A947-70E740481C1C}">
                           <a14:useLocalDpi xmlns:a14="http://schemas.microsoft.com/office/drawing/2010/main" val="0"/>
@@ -740,7 +740,7 @@
                     <pic:cNvPicPr/>
                   </pic:nvPicPr>
                   <pic:blipFill>
-                    <a:blip r:embed="rId7">
+                    <a:blip r:embed="rId8">
                       <a:extLst>
                         <a:ext uri="{28A0092B-C50C-407E-A947-70E740481C1C}">
                           <a14:useLocalDpi xmlns:a14="http://schemas.microsoft.com/office/drawing/2010/main" val="0"/>
@@ -886,7 +886,7 @@
                     <pic:cNvPicPr/>
                   </pic:nvPicPr>
                   <pic:blipFill>
-                    <a:blip r:embed="rId6">
+                    <a:blip r:embed="rId7">
                       <a:extLst>
                         <a:ext uri="{28A0092B-C50C-407E-A947-70E740481C1C}">
                           <a14:useLocalDpi xmlns:a14="http://schemas.microsoft.com/office/drawing/2010/main" val="0"/>
@@ -1013,7 +1013,7 @@
                     <pic:cNvPicPr/>
                   </pic:nvPicPr>
                   <pic:blipFill>
-                    <a:blip r:embed="rId8">
+                    <a:blip r:embed="rId9">
                       <a:extLst>
                         <a:ext uri="{28A0092B-C50C-407E-A947-70E740481C1C}">
                           <a14:useLocalDpi xmlns:a14="http://schemas.microsoft.com/office/drawing/2010/main" val="0"/>
@@ -1165,7 +1165,7 @@
                     <pic:cNvPicPr/>
                   </pic:nvPicPr>
                   <pic:blipFill>
-                    <a:blip r:embed="rId9">
+                    <a:blip r:embed="rId10">
                       <a:extLst>
                         <a:ext uri="{28A0092B-C50C-407E-A947-70E740481C1C}">
                           <a14:useLocalDpi xmlns:a14="http://schemas.microsoft.com/office/drawing/2010/main" val="0"/>
@@ -1225,7 +1225,7 @@
                     <pic:cNvPicPr/>
                   </pic:nvPicPr>
                   <pic:blipFill>
-                    <a:blip r:embed="rId10">
+                    <a:blip r:embed="rId11">
                       <a:extLst>
                         <a:ext uri="{28A0092B-C50C-407E-A947-70E740481C1C}">
                           <a14:useLocalDpi xmlns:a14="http://schemas.microsoft.com/office/drawing/2010/main" val="0"/>
@@ -1389,7 +1389,7 @@
                     <pic:cNvPicPr/>
                   </pic:nvPicPr>
                   <pic:blipFill>
-                    <a:blip r:embed="rId11">
+                    <a:blip r:embed="rId12">
                       <a:extLst>
                         <a:ext uri="{28A0092B-C50C-407E-A947-70E740481C1C}">
                           <a14:useLocalDpi xmlns:a14="http://schemas.microsoft.com/office/drawing/2010/main" val="0"/>
@@ -1449,7 +1449,7 @@
                     <pic:cNvPicPr/>
                   </pic:nvPicPr>
                   <pic:blipFill>
-                    <a:blip r:embed="rId10">
+                    <a:blip r:embed="rId11">
                       <a:extLst>
                         <a:ext uri="{28A0092B-C50C-407E-A947-70E740481C1C}">
                           <a14:useLocalDpi xmlns:a14="http://schemas.microsoft.com/office/drawing/2010/main" val="0"/>
@@ -1596,7 +1596,7 @@
                     <pic:cNvPicPr/>
                   </pic:nvPicPr>
                   <pic:blipFill>
-                    <a:blip r:embed="rId6">
+                    <a:blip r:embed="rId7">
                       <a:extLst>
                         <a:ext uri="{28A0092B-C50C-407E-A947-70E740481C1C}">
                           <a14:useLocalDpi xmlns:a14="http://schemas.microsoft.com/office/drawing/2010/main" val="0"/>
@@ -1656,7 +1656,7 @@
                     <pic:cNvPicPr/>
                   </pic:nvPicPr>
                   <pic:blipFill>
-                    <a:blip r:embed="rId10">
+                    <a:blip r:embed="rId11">
                       <a:extLst>
                         <a:ext uri="{28A0092B-C50C-407E-A947-70E740481C1C}">
                           <a14:useLocalDpi xmlns:a14="http://schemas.microsoft.com/office/drawing/2010/main" val="0"/>
@@ -1787,24 +1787,1276 @@
         <w:rPr>
           <w:rFonts w:ascii="Times New Roman" w:hAnsi="Times New Roman" w:cs="Times New Roman"/>
         </w:rPr>
+        <w:t xml:space="preserve">               </w:t>
+      </w:r>
+      <w:r>
+        <w:rPr>
+          <w:rFonts w:ascii="Times New Roman" w:hAnsi="Times New Roman" w:cs="Times New Roman"/>
+        </w:rPr>
         <w:t>In our application we only used two exceptions and they are built-in type of Exceptions, The exceptions that we used are the FileNotFoundException</w:t>
       </w:r>
+      <w:r>
+        <w:rPr>
+          <w:rFonts w:ascii="Times New Roman" w:hAnsi="Times New Roman" w:cs="Times New Roman"/>
+        </w:rPr>
+        <w:t>, and the IOException.</w:t>
+      </w:r>
+      <w:r>
+        <w:rPr>
+          <w:rFonts w:ascii="Times New Roman" w:hAnsi="Times New Roman" w:cs="Times New Roman"/>
+        </w:rPr>
+        <w:t xml:space="preserve"> </w:t>
+      </w:r>
+      <w:r>
+        <w:rPr>
+          <w:rFonts w:ascii="Times New Roman" w:hAnsi="Times New Roman" w:cs="Times New Roman"/>
+        </w:rPr>
+        <w:t>The IOException is used to handle potential errors that may occur during the reading of the account file, displaying an error message if an issue arises.</w:t>
+      </w:r>
+      <w:r>
+        <w:rPr>
+          <w:rFonts w:ascii="Times New Roman" w:hAnsi="Times New Roman" w:cs="Times New Roman"/>
+        </w:rPr>
+        <w:t xml:space="preserve"> In our</w:t>
+      </w:r>
+      <w:r>
+        <w:rPr>
+          <w:rFonts w:ascii="Times New Roman" w:hAnsi="Times New Roman" w:cs="Times New Roman"/>
+        </w:rPr>
+        <w:t xml:space="preserve"> code, the FileNotFoundException is used to handle the case where the specified note file is not found, displaying an error m</w:t>
+      </w:r>
+      <w:r>
+        <w:rPr>
+          <w:rFonts w:ascii="Times New Roman" w:hAnsi="Times New Roman" w:cs="Times New Roman"/>
+        </w:rPr>
+        <w:t>essage if the file is not found.</w:t>
+      </w:r>
+    </w:p>
+    <w:p>
+      <w:pPr>
+        <w:pStyle w:val="ListParagraph"/>
+        <w:numPr>
+          <w:ilvl w:val="0"/>
+          <w:numId w:val="3"/>
+        </w:numPr>
+        <w:tabs>
+          <w:tab w:val="left" w:pos="5810"/>
+        </w:tabs>
+        <w:rPr>
+          <w:rFonts w:ascii="Times New Roman" w:hAnsi="Times New Roman" w:cs="Times New Roman"/>
+          <w:b/>
+          <w:sz w:val="24"/>
+          <w:szCs w:val="24"/>
+        </w:rPr>
+      </w:pPr>
+      <w:r>
+        <w:rPr>
+          <w:rFonts w:ascii="Times New Roman" w:hAnsi="Times New Roman" w:cs="Times New Roman"/>
+          <w:b/>
+          <w:sz w:val="24"/>
+          <w:szCs w:val="24"/>
+        </w:rPr>
+        <w:t>IOException</w:t>
+      </w:r>
+    </w:p>
+    <w:p>
+      <w:pPr>
+        <w:pStyle w:val="ListParagraph"/>
+        <w:tabs>
+          <w:tab w:val="left" w:pos="5810"/>
+        </w:tabs>
+        <w:rPr>
+          <w:rFonts w:ascii="Times New Roman" w:hAnsi="Times New Roman" w:cs="Times New Roman"/>
+          <w:b/>
+          <w:sz w:val="24"/>
+          <w:szCs w:val="24"/>
+        </w:rPr>
+      </w:pPr>
+    </w:p>
+    <w:p>
+      <w:pPr>
+        <w:pStyle w:val="ListParagraph"/>
+        <w:tabs>
+          <w:tab w:val="left" w:pos="5810"/>
+        </w:tabs>
+        <w:rPr>
+          <w:rFonts w:ascii="Times New Roman" w:hAnsi="Times New Roman" w:cs="Times New Roman"/>
+          <w:b/>
+          <w:sz w:val="24"/>
+          <w:szCs w:val="24"/>
+        </w:rPr>
+      </w:pPr>
+      <w:r>
+        <w:rPr>
+          <w:noProof/>
+        </w:rPr>
+        <w:drawing>
+          <wp:anchor distT="0" distB="0" distL="114300" distR="114300" simplePos="0" relativeHeight="251672576" behindDoc="1" locked="0" layoutInCell="1" allowOverlap="1">
+            <wp:simplePos x="0" y="0"/>
+            <wp:positionH relativeFrom="column">
+              <wp:posOffset>-287080</wp:posOffset>
+            </wp:positionH>
+            <wp:positionV relativeFrom="paragraph">
+              <wp:posOffset>102176</wp:posOffset>
+            </wp:positionV>
+            <wp:extent cx="6911163" cy="2784193"/>
+            <wp:effectExtent l="0" t="0" r="4445" b="0"/>
+            <wp:wrapNone/>
+            <wp:docPr id="12" name="Picture 12"/>
+            <wp:cNvGraphicFramePr>
+              <a:graphicFrameLocks xmlns:a="http://schemas.openxmlformats.org/drawingml/2006/main" noChangeAspect="1"/>
+            </wp:cNvGraphicFramePr>
+            <a:graphic xmlns:a="http://schemas.openxmlformats.org/drawingml/2006/main">
+              <a:graphicData uri="http://schemas.openxmlformats.org/drawingml/2006/picture">
+                <pic:pic xmlns:pic="http://schemas.openxmlformats.org/drawingml/2006/picture">
+                  <pic:nvPicPr>
+                    <pic:cNvPr id="1" name=""/>
+                    <pic:cNvPicPr/>
+                  </pic:nvPicPr>
+                  <pic:blipFill>
+                    <a:blip r:embed="rId13">
+                      <a:extLst>
+                        <a:ext uri="{28A0092B-C50C-407E-A947-70E740481C1C}">
+                          <a14:useLocalDpi xmlns:a14="http://schemas.microsoft.com/office/drawing/2010/main" val="0"/>
+                        </a:ext>
+                      </a:extLst>
+                    </a:blip>
+                    <a:stretch>
+                      <a:fillRect/>
+                    </a:stretch>
+                  </pic:blipFill>
+                  <pic:spPr>
+                    <a:xfrm>
+                      <a:off x="0" y="0"/>
+                      <a:ext cx="6925018" cy="2789775"/>
+                    </a:xfrm>
+                    <a:prstGeom prst="rect">
+                      <a:avLst/>
+                    </a:prstGeom>
+                  </pic:spPr>
+                </pic:pic>
+              </a:graphicData>
+            </a:graphic>
+            <wp14:sizeRelH relativeFrom="margin">
+              <wp14:pctWidth>0</wp14:pctWidth>
+            </wp14:sizeRelH>
+          </wp:anchor>
+        </w:drawing>
+      </w:r>
+    </w:p>
+    <w:p>
+      <w:pPr>
+        <w:pStyle w:val="ListParagraph"/>
+        <w:tabs>
+          <w:tab w:val="left" w:pos="5810"/>
+        </w:tabs>
+        <w:rPr>
+          <w:rFonts w:ascii="Times New Roman" w:hAnsi="Times New Roman" w:cs="Times New Roman"/>
+          <w:b/>
+          <w:sz w:val="24"/>
+          <w:szCs w:val="24"/>
+        </w:rPr>
+      </w:pPr>
+    </w:p>
+    <w:p>
+      <w:pPr>
+        <w:tabs>
+          <w:tab w:val="left" w:pos="5810"/>
+        </w:tabs>
+        <w:jc w:val="center"/>
+        <w:rPr>
+          <w:rFonts w:ascii="Times New Roman" w:hAnsi="Times New Roman" w:cs="Times New Roman"/>
+          <w:b/>
+          <w:sz w:val="24"/>
+          <w:szCs w:val="24"/>
+        </w:rPr>
+      </w:pPr>
+    </w:p>
+    <w:p>
+      <w:pPr>
+        <w:rPr>
+          <w:rFonts w:ascii="Times New Roman" w:hAnsi="Times New Roman" w:cs="Times New Roman"/>
+          <w:sz w:val="24"/>
+          <w:szCs w:val="24"/>
+        </w:rPr>
+      </w:pPr>
+    </w:p>
+    <w:p>
+      <w:pPr>
+        <w:rPr>
+          <w:rFonts w:ascii="Times New Roman" w:hAnsi="Times New Roman" w:cs="Times New Roman"/>
+          <w:sz w:val="24"/>
+          <w:szCs w:val="24"/>
+        </w:rPr>
+      </w:pPr>
+    </w:p>
+    <w:p>
+      <w:pPr>
+        <w:rPr>
+          <w:rFonts w:ascii="Times New Roman" w:hAnsi="Times New Roman" w:cs="Times New Roman"/>
+          <w:sz w:val="24"/>
+          <w:szCs w:val="24"/>
+        </w:rPr>
+      </w:pPr>
+    </w:p>
+    <w:p>
+      <w:pPr>
+        <w:rPr>
+          <w:rFonts w:ascii="Times New Roman" w:hAnsi="Times New Roman" w:cs="Times New Roman"/>
+          <w:sz w:val="24"/>
+          <w:szCs w:val="24"/>
+        </w:rPr>
+      </w:pPr>
+    </w:p>
+    <w:p>
+      <w:pPr>
+        <w:rPr>
+          <w:rFonts w:ascii="Times New Roman" w:hAnsi="Times New Roman" w:cs="Times New Roman"/>
+          <w:sz w:val="24"/>
+          <w:szCs w:val="24"/>
+        </w:rPr>
+      </w:pPr>
+    </w:p>
+    <w:p>
+      <w:pPr>
+        <w:rPr>
+          <w:rFonts w:ascii="Times New Roman" w:hAnsi="Times New Roman" w:cs="Times New Roman"/>
+          <w:sz w:val="24"/>
+          <w:szCs w:val="24"/>
+        </w:rPr>
+      </w:pPr>
+    </w:p>
+    <w:p>
+      <w:pPr>
+        <w:rPr>
+          <w:rFonts w:ascii="Times New Roman" w:hAnsi="Times New Roman" w:cs="Times New Roman"/>
+          <w:sz w:val="24"/>
+          <w:szCs w:val="24"/>
+        </w:rPr>
+      </w:pPr>
+    </w:p>
+    <w:p>
+      <w:pPr>
+        <w:rPr>
+          <w:rFonts w:ascii="Times New Roman" w:hAnsi="Times New Roman" w:cs="Times New Roman"/>
+          <w:sz w:val="24"/>
+          <w:szCs w:val="24"/>
+        </w:rPr>
+      </w:pPr>
+    </w:p>
+    <w:p>
+      <w:pPr>
+        <w:pStyle w:val="ListParagraph"/>
+        <w:numPr>
+          <w:ilvl w:val="0"/>
+          <w:numId w:val="3"/>
+        </w:numPr>
+        <w:rPr>
+          <w:rFonts w:ascii="Times New Roman" w:hAnsi="Times New Roman" w:cs="Times New Roman"/>
+          <w:b/>
+          <w:sz w:val="24"/>
+          <w:szCs w:val="24"/>
+        </w:rPr>
+      </w:pPr>
+      <w:r>
+        <w:rPr>
+          <w:rFonts w:ascii="Times New Roman" w:hAnsi="Times New Roman" w:cs="Times New Roman"/>
+          <w:b/>
+          <w:sz w:val="24"/>
+          <w:szCs w:val="24"/>
+        </w:rPr>
+        <w:t>FileNotFoundException</w:t>
+      </w:r>
+    </w:p>
+    <w:p>
+      <w:pPr>
+        <w:pStyle w:val="ListParagraph"/>
+        <w:rPr>
+          <w:rFonts w:ascii="Times New Roman" w:hAnsi="Times New Roman" w:cs="Times New Roman"/>
+          <w:b/>
+          <w:sz w:val="24"/>
+          <w:szCs w:val="24"/>
+        </w:rPr>
+      </w:pPr>
+      <w:r>
+        <w:rPr>
+          <w:noProof/>
+        </w:rPr>
+        <w:drawing>
+          <wp:anchor distT="0" distB="0" distL="114300" distR="114300" simplePos="0" relativeHeight="251673600" behindDoc="1" locked="0" layoutInCell="1" allowOverlap="1">
+            <wp:simplePos x="0" y="0"/>
+            <wp:positionH relativeFrom="margin">
+              <wp:posOffset>-244549</wp:posOffset>
+            </wp:positionH>
+            <wp:positionV relativeFrom="paragraph">
+              <wp:posOffset>110608</wp:posOffset>
+            </wp:positionV>
+            <wp:extent cx="6719777" cy="3646569"/>
+            <wp:effectExtent l="0" t="0" r="5080" b="0"/>
+            <wp:wrapNone/>
+            <wp:docPr id="13" name="Picture 13"/>
+            <wp:cNvGraphicFramePr>
+              <a:graphicFrameLocks xmlns:a="http://schemas.openxmlformats.org/drawingml/2006/main" noChangeAspect="1"/>
+            </wp:cNvGraphicFramePr>
+            <a:graphic xmlns:a="http://schemas.openxmlformats.org/drawingml/2006/main">
+              <a:graphicData uri="http://schemas.openxmlformats.org/drawingml/2006/picture">
+                <pic:pic xmlns:pic="http://schemas.openxmlformats.org/drawingml/2006/picture">
+                  <pic:nvPicPr>
+                    <pic:cNvPr id="1" name=""/>
+                    <pic:cNvPicPr/>
+                  </pic:nvPicPr>
+                  <pic:blipFill>
+                    <a:blip r:embed="rId14">
+                      <a:extLst>
+                        <a:ext uri="{28A0092B-C50C-407E-A947-70E740481C1C}">
+                          <a14:useLocalDpi xmlns:a14="http://schemas.microsoft.com/office/drawing/2010/main" val="0"/>
+                        </a:ext>
+                      </a:extLst>
+                    </a:blip>
+                    <a:stretch>
+                      <a:fillRect/>
+                    </a:stretch>
+                  </pic:blipFill>
+                  <pic:spPr>
+                    <a:xfrm>
+                      <a:off x="0" y="0"/>
+                      <a:ext cx="6719777" cy="3646569"/>
+                    </a:xfrm>
+                    <a:prstGeom prst="rect">
+                      <a:avLst/>
+                    </a:prstGeom>
+                  </pic:spPr>
+                </pic:pic>
+              </a:graphicData>
+            </a:graphic>
+            <wp14:sizeRelH relativeFrom="margin">
+              <wp14:pctWidth>0</wp14:pctWidth>
+            </wp14:sizeRelH>
+            <wp14:sizeRelV relativeFrom="margin">
+              <wp14:pctHeight>0</wp14:pctHeight>
+            </wp14:sizeRelV>
+          </wp:anchor>
+        </w:drawing>
+      </w:r>
+    </w:p>
+    <w:p>
+      <w:pPr>
+        <w:pStyle w:val="ListParagraph"/>
+        <w:rPr>
+          <w:rFonts w:ascii="Times New Roman" w:hAnsi="Times New Roman" w:cs="Times New Roman"/>
+          <w:b/>
+          <w:sz w:val="24"/>
+          <w:szCs w:val="24"/>
+        </w:rPr>
+      </w:pPr>
+    </w:p>
+    <w:p>
+      <w:pPr>
+        <w:pStyle w:val="ListParagraph"/>
+        <w:rPr>
+          <w:rFonts w:ascii="Times New Roman" w:hAnsi="Times New Roman" w:cs="Times New Roman"/>
+          <w:b/>
+          <w:sz w:val="24"/>
+          <w:szCs w:val="24"/>
+        </w:rPr>
+      </w:pPr>
+    </w:p>
+    <w:p>
+      <w:pPr>
+        <w:pStyle w:val="ListParagraph"/>
+        <w:rPr>
+          <w:rFonts w:ascii="Times New Roman" w:hAnsi="Times New Roman" w:cs="Times New Roman"/>
+          <w:b/>
+          <w:sz w:val="24"/>
+          <w:szCs w:val="24"/>
+        </w:rPr>
+      </w:pPr>
+    </w:p>
+    <w:p>
+      <w:pPr>
+        <w:pStyle w:val="ListParagraph"/>
+        <w:rPr>
+          <w:rFonts w:ascii="Times New Roman" w:hAnsi="Times New Roman" w:cs="Times New Roman"/>
+          <w:b/>
+          <w:sz w:val="24"/>
+          <w:szCs w:val="24"/>
+        </w:rPr>
+      </w:pPr>
+    </w:p>
+    <w:p>
+      <w:pPr>
+        <w:pStyle w:val="ListParagraph"/>
+        <w:rPr>
+          <w:rFonts w:ascii="Times New Roman" w:hAnsi="Times New Roman" w:cs="Times New Roman"/>
+          <w:b/>
+          <w:sz w:val="24"/>
+          <w:szCs w:val="24"/>
+        </w:rPr>
+      </w:pPr>
+    </w:p>
+    <w:p>
+      <w:pPr>
+        <w:pStyle w:val="ListParagraph"/>
+        <w:rPr>
+          <w:rFonts w:ascii="Times New Roman" w:hAnsi="Times New Roman" w:cs="Times New Roman"/>
+          <w:b/>
+          <w:sz w:val="24"/>
+          <w:szCs w:val="24"/>
+        </w:rPr>
+      </w:pPr>
+    </w:p>
+    <w:p>
+      <w:pPr>
+        <w:pStyle w:val="ListParagraph"/>
+        <w:rPr>
+          <w:rFonts w:ascii="Times New Roman" w:hAnsi="Times New Roman" w:cs="Times New Roman"/>
+          <w:b/>
+          <w:sz w:val="24"/>
+          <w:szCs w:val="24"/>
+        </w:rPr>
+      </w:pPr>
+    </w:p>
+    <w:p>
+      <w:pPr>
+        <w:pStyle w:val="ListParagraph"/>
+        <w:rPr>
+          <w:rFonts w:ascii="Times New Roman" w:hAnsi="Times New Roman" w:cs="Times New Roman"/>
+          <w:b/>
+          <w:sz w:val="24"/>
+          <w:szCs w:val="24"/>
+        </w:rPr>
+      </w:pPr>
+    </w:p>
+    <w:p>
+      <w:pPr>
+        <w:pStyle w:val="ListParagraph"/>
+        <w:rPr>
+          <w:rFonts w:ascii="Times New Roman" w:hAnsi="Times New Roman" w:cs="Times New Roman"/>
+          <w:b/>
+          <w:sz w:val="24"/>
+          <w:szCs w:val="24"/>
+        </w:rPr>
+      </w:pPr>
+    </w:p>
+    <w:p>
+      <w:pPr>
+        <w:pStyle w:val="ListParagraph"/>
+        <w:rPr>
+          <w:rFonts w:ascii="Times New Roman" w:hAnsi="Times New Roman" w:cs="Times New Roman"/>
+          <w:b/>
+          <w:sz w:val="24"/>
+          <w:szCs w:val="24"/>
+        </w:rPr>
+      </w:pPr>
+    </w:p>
+    <w:p>
+      <w:pPr>
+        <w:pStyle w:val="ListParagraph"/>
+        <w:rPr>
+          <w:rFonts w:ascii="Times New Roman" w:hAnsi="Times New Roman" w:cs="Times New Roman"/>
+          <w:b/>
+          <w:sz w:val="24"/>
+          <w:szCs w:val="24"/>
+        </w:rPr>
+      </w:pPr>
+    </w:p>
+    <w:p>
+      <w:pPr>
+        <w:pStyle w:val="ListParagraph"/>
+        <w:rPr>
+          <w:rFonts w:ascii="Times New Roman" w:hAnsi="Times New Roman" w:cs="Times New Roman"/>
+          <w:b/>
+          <w:sz w:val="24"/>
+          <w:szCs w:val="24"/>
+        </w:rPr>
+      </w:pPr>
+    </w:p>
+    <w:p>
+      <w:pPr>
+        <w:pStyle w:val="ListParagraph"/>
+        <w:rPr>
+          <w:rFonts w:ascii="Times New Roman" w:hAnsi="Times New Roman" w:cs="Times New Roman"/>
+          <w:b/>
+          <w:sz w:val="24"/>
+          <w:szCs w:val="24"/>
+        </w:rPr>
+      </w:pPr>
+    </w:p>
+    <w:p>
+      <w:pPr>
+        <w:pStyle w:val="ListParagraph"/>
+        <w:rPr>
+          <w:rFonts w:ascii="Times New Roman" w:hAnsi="Times New Roman" w:cs="Times New Roman"/>
+          <w:b/>
+          <w:sz w:val="24"/>
+          <w:szCs w:val="24"/>
+        </w:rPr>
+      </w:pPr>
+    </w:p>
+    <w:p>
+      <w:pPr>
+        <w:pStyle w:val="ListParagraph"/>
+        <w:rPr>
+          <w:rFonts w:ascii="Times New Roman" w:hAnsi="Times New Roman" w:cs="Times New Roman"/>
+          <w:b/>
+          <w:sz w:val="24"/>
+          <w:szCs w:val="24"/>
+        </w:rPr>
+      </w:pPr>
+    </w:p>
+    <w:p>
+      <w:pPr>
+        <w:pStyle w:val="ListParagraph"/>
+        <w:rPr>
+          <w:rFonts w:ascii="Times New Roman" w:hAnsi="Times New Roman" w:cs="Times New Roman"/>
+          <w:b/>
+          <w:sz w:val="24"/>
+          <w:szCs w:val="24"/>
+        </w:rPr>
+      </w:pPr>
+    </w:p>
+    <w:p>
+      <w:pPr>
+        <w:pStyle w:val="ListParagraph"/>
+        <w:jc w:val="center"/>
+        <w:rPr>
+          <w:rFonts w:ascii="Times New Roman" w:hAnsi="Times New Roman" w:cs="Times New Roman"/>
+          <w:b/>
+          <w:sz w:val="24"/>
+          <w:szCs w:val="24"/>
+        </w:rPr>
+      </w:pPr>
+      <w:r>
+        <w:rPr>
+          <w:rFonts w:ascii="Times New Roman" w:hAnsi="Times New Roman" w:cs="Times New Roman"/>
+          <w:b/>
+          <w:sz w:val="24"/>
+          <w:szCs w:val="24"/>
+        </w:rPr>
+        <w:lastRenderedPageBreak/>
+        <w:t>File Input and Output Procedure</w:t>
+      </w:r>
+    </w:p>
+    <w:p>
+      <w:pPr>
+        <w:pStyle w:val="ListParagraph"/>
+        <w:ind w:firstLine="720"/>
+        <w:jc w:val="both"/>
+        <w:rPr>
+          <w:rFonts w:ascii="Times New Roman" w:hAnsi="Times New Roman" w:cs="Times New Roman"/>
+        </w:rPr>
+      </w:pPr>
+      <w:r>
+        <w:rPr>
+          <w:rFonts w:ascii="Times New Roman" w:hAnsi="Times New Roman" w:cs="Times New Roman"/>
+        </w:rPr>
+        <w:t>In our appication</w:t>
+      </w:r>
+      <w:r>
+        <w:rPr>
+          <w:rFonts w:ascii="Times New Roman" w:hAnsi="Times New Roman" w:cs="Times New Roman"/>
+        </w:rPr>
+        <w:t>, file input and output procedures are utilized for managing user accounts and notes. FileWriter is employed to create new files and store user account details during registration, while BufferedReader is used to retrieve stored credentials during authentication. Similarly, for notes, FileWriter facilitates the creation of new note files, and BufferedReader is employed to read and display existing note contents, with BufferedWriter used to save edits back to the note files.</w:t>
+      </w:r>
+    </w:p>
+    <w:p>
+      <w:pPr>
+        <w:pStyle w:val="ListParagraph"/>
+        <w:ind w:firstLine="720"/>
+        <w:jc w:val="both"/>
+        <w:rPr>
+          <w:rFonts w:ascii="Times New Roman" w:hAnsi="Times New Roman" w:cs="Times New Roman"/>
+        </w:rPr>
+      </w:pPr>
+    </w:p>
+    <w:p>
+      <w:pPr>
+        <w:pStyle w:val="ListParagraph"/>
+        <w:ind w:left="1800"/>
+        <w:jc w:val="both"/>
+        <w:rPr>
+          <w:rFonts w:ascii="Times New Roman" w:hAnsi="Times New Roman" w:cs="Times New Roman"/>
+          <w:b/>
+          <w:sz w:val="24"/>
+          <w:szCs w:val="24"/>
+        </w:rPr>
+      </w:pPr>
+    </w:p>
+    <w:p>
+      <w:pPr>
+        <w:pStyle w:val="ListParagraph"/>
+        <w:numPr>
+          <w:ilvl w:val="0"/>
+          <w:numId w:val="6"/>
+        </w:numPr>
+        <w:jc w:val="both"/>
+        <w:rPr>
+          <w:rFonts w:ascii="Times New Roman" w:hAnsi="Times New Roman" w:cs="Times New Roman"/>
+        </w:rPr>
+      </w:pPr>
+      <w:r>
+        <w:rPr>
+          <w:rFonts w:ascii="Times New Roman" w:hAnsi="Times New Roman" w:cs="Times New Roman"/>
+        </w:rPr>
+        <w:t xml:space="preserve">               In the register method, FileWriter is utilized to create a new user account file and store the provided username and password. If an IOException occurs during this process, indicating a failure in file writing, an error message is displayed, alerting the user of the issue. This ensures that any potential errors in file input and output operations are appropriately handled during user registration.</w:t>
+      </w:r>
+    </w:p>
+    <w:p>
+      <w:pPr>
+        <w:pStyle w:val="ListParagraph"/>
+      </w:pPr>
+      <w:r>
+        <w:rPr>
+          <w:noProof/>
+        </w:rPr>
+        <w:drawing>
+          <wp:anchor distT="0" distB="0" distL="114300" distR="114300" simplePos="0" relativeHeight="251674624" behindDoc="1" locked="0" layoutInCell="1" allowOverlap="1">
+            <wp:simplePos x="0" y="0"/>
+            <wp:positionH relativeFrom="column">
+              <wp:posOffset>-116958</wp:posOffset>
+            </wp:positionH>
+            <wp:positionV relativeFrom="paragraph">
+              <wp:posOffset>180591</wp:posOffset>
+            </wp:positionV>
+            <wp:extent cx="6632152" cy="1657985"/>
+            <wp:effectExtent l="0" t="0" r="0" b="0"/>
+            <wp:wrapNone/>
+            <wp:docPr id="15" name="Picture 15"/>
+            <wp:cNvGraphicFramePr>
+              <a:graphicFrameLocks xmlns:a="http://schemas.openxmlformats.org/drawingml/2006/main" noChangeAspect="1"/>
+            </wp:cNvGraphicFramePr>
+            <a:graphic xmlns:a="http://schemas.openxmlformats.org/drawingml/2006/main">
+              <a:graphicData uri="http://schemas.openxmlformats.org/drawingml/2006/picture">
+                <pic:pic xmlns:pic="http://schemas.openxmlformats.org/drawingml/2006/picture">
+                  <pic:nvPicPr>
+                    <pic:cNvPr id="1" name=""/>
+                    <pic:cNvPicPr/>
+                  </pic:nvPicPr>
+                  <pic:blipFill>
+                    <a:blip r:embed="rId15">
+                      <a:extLst>
+                        <a:ext uri="{28A0092B-C50C-407E-A947-70E740481C1C}">
+                          <a14:useLocalDpi xmlns:a14="http://schemas.microsoft.com/office/drawing/2010/main" val="0"/>
+                        </a:ext>
+                      </a:extLst>
+                    </a:blip>
+                    <a:stretch>
+                      <a:fillRect/>
+                    </a:stretch>
+                  </pic:blipFill>
+                  <pic:spPr>
+                    <a:xfrm>
+                      <a:off x="0" y="0"/>
+                      <a:ext cx="6632152" cy="1657985"/>
+                    </a:xfrm>
+                    <a:prstGeom prst="rect">
+                      <a:avLst/>
+                    </a:prstGeom>
+                  </pic:spPr>
+                </pic:pic>
+              </a:graphicData>
+            </a:graphic>
+            <wp14:sizeRelH relativeFrom="margin">
+              <wp14:pctWidth>0</wp14:pctWidth>
+            </wp14:sizeRelH>
+            <wp14:sizeRelV relativeFrom="margin">
+              <wp14:pctHeight>0</wp14:pctHeight>
+            </wp14:sizeRelV>
+          </wp:anchor>
+        </w:drawing>
+      </w:r>
+    </w:p>
+    <w:p/>
+    <w:p>
+      <w:pPr>
+        <w:rPr>
+          <w:rFonts w:ascii="Times New Roman" w:hAnsi="Times New Roman" w:cs="Times New Roman"/>
+        </w:rPr>
+      </w:pPr>
+    </w:p>
+    <w:p>
+      <w:pPr>
+        <w:rPr>
+          <w:rFonts w:ascii="Times New Roman" w:hAnsi="Times New Roman" w:cs="Times New Roman"/>
+        </w:rPr>
+      </w:pPr>
+    </w:p>
+    <w:p/>
+    <w:p/>
+    <w:p/>
+    <w:p/>
+    <w:p>
+      <w:pPr>
+        <w:pStyle w:val="ListParagraph"/>
+        <w:numPr>
+          <w:ilvl w:val="0"/>
+          <w:numId w:val="6"/>
+        </w:numPr>
+        <w:jc w:val="both"/>
+        <w:rPr>
+          <w:rFonts w:ascii="Times New Roman" w:hAnsi="Times New Roman" w:cs="Times New Roman"/>
+          <w:b/>
+          <w:sz w:val="24"/>
+          <w:szCs w:val="24"/>
+        </w:rPr>
+      </w:pPr>
+      <w:r>
+        <w:rPr>
+          <w:noProof/>
+        </w:rPr>
+        <w:drawing>
+          <wp:anchor distT="0" distB="0" distL="114300" distR="114300" simplePos="0" relativeHeight="251675648" behindDoc="1" locked="0" layoutInCell="1" allowOverlap="1">
+            <wp:simplePos x="0" y="0"/>
+            <wp:positionH relativeFrom="margin">
+              <wp:posOffset>-287079</wp:posOffset>
+            </wp:positionH>
+            <wp:positionV relativeFrom="paragraph">
+              <wp:posOffset>1053421</wp:posOffset>
+            </wp:positionV>
+            <wp:extent cx="6751674" cy="2943860"/>
+            <wp:effectExtent l="0" t="0" r="0" b="8890"/>
+            <wp:wrapNone/>
+            <wp:docPr id="16" name="Picture 16"/>
+            <wp:cNvGraphicFramePr>
+              <a:graphicFrameLocks xmlns:a="http://schemas.openxmlformats.org/drawingml/2006/main" noChangeAspect="1"/>
+            </wp:cNvGraphicFramePr>
+            <a:graphic xmlns:a="http://schemas.openxmlformats.org/drawingml/2006/main">
+              <a:graphicData uri="http://schemas.openxmlformats.org/drawingml/2006/picture">
+                <pic:pic xmlns:pic="http://schemas.openxmlformats.org/drawingml/2006/picture">
+                  <pic:nvPicPr>
+                    <pic:cNvPr id="1" name=""/>
+                    <pic:cNvPicPr/>
+                  </pic:nvPicPr>
+                  <pic:blipFill>
+                    <a:blip r:embed="rId16">
+                      <a:extLst>
+                        <a:ext uri="{28A0092B-C50C-407E-A947-70E740481C1C}">
+                          <a14:useLocalDpi xmlns:a14="http://schemas.microsoft.com/office/drawing/2010/main" val="0"/>
+                        </a:ext>
+                      </a:extLst>
+                    </a:blip>
+                    <a:stretch>
+                      <a:fillRect/>
+                    </a:stretch>
+                  </pic:blipFill>
+                  <pic:spPr>
+                    <a:xfrm>
+                      <a:off x="0" y="0"/>
+                      <a:ext cx="6774889" cy="2953982"/>
+                    </a:xfrm>
+                    <a:prstGeom prst="rect">
+                      <a:avLst/>
+                    </a:prstGeom>
+                  </pic:spPr>
+                </pic:pic>
+              </a:graphicData>
+            </a:graphic>
+            <wp14:sizeRelH relativeFrom="margin">
+              <wp14:pctWidth>0</wp14:pctWidth>
+            </wp14:sizeRelH>
+            <wp14:sizeRelV relativeFrom="margin">
+              <wp14:pctHeight>0</wp14:pctHeight>
+            </wp14:sizeRelV>
+          </wp:anchor>
+        </w:drawing>
+      </w:r>
+      <w:r>
+        <w:rPr>
+          <w:b/>
+          <w:sz w:val="24"/>
+          <w:szCs w:val="24"/>
+        </w:rPr>
+        <w:t xml:space="preserve"> </w:t>
+      </w:r>
+      <w:r>
+        <w:t xml:space="preserve"> </w:t>
+      </w:r>
+      <w:r>
+        <w:tab/>
+        <w:t xml:space="preserve">          </w:t>
+      </w:r>
+      <w:r>
+        <w:rPr>
+          <w:rFonts w:ascii="Times New Roman" w:hAnsi="Times New Roman" w:cs="Times New Roman"/>
+        </w:rPr>
+        <w:t>In the authenticate method, BufferedReader is employed to read the stored username and password from the user's account file. If an IOException occurs during this process, indicating a problem with file reading, an error message is displayed to inform the user about the issue. This ensures that any potential errors in file input operations are handled gracefully during user authentication.</w:t>
+      </w:r>
+    </w:p>
+    <w:p>
+      <w:pPr>
+        <w:jc w:val="both"/>
+        <w:rPr>
+          <w:rFonts w:ascii="Times New Roman" w:hAnsi="Times New Roman" w:cs="Times New Roman"/>
+          <w:b/>
+          <w:sz w:val="24"/>
+          <w:szCs w:val="24"/>
+        </w:rPr>
+      </w:pPr>
+    </w:p>
+    <w:p>
+      <w:pPr>
+        <w:jc w:val="both"/>
+        <w:rPr>
+          <w:rFonts w:ascii="Times New Roman" w:hAnsi="Times New Roman" w:cs="Times New Roman"/>
+          <w:b/>
+          <w:sz w:val="24"/>
+          <w:szCs w:val="24"/>
+        </w:rPr>
+      </w:pPr>
+    </w:p>
+    <w:p>
+      <w:pPr>
+        <w:jc w:val="both"/>
+        <w:rPr>
+          <w:rFonts w:ascii="Times New Roman" w:hAnsi="Times New Roman" w:cs="Times New Roman"/>
+          <w:b/>
+          <w:sz w:val="24"/>
+          <w:szCs w:val="24"/>
+        </w:rPr>
+      </w:pPr>
+    </w:p>
+    <w:p>
+      <w:pPr>
+        <w:jc w:val="both"/>
+        <w:rPr>
+          <w:rFonts w:ascii="Times New Roman" w:hAnsi="Times New Roman" w:cs="Times New Roman"/>
+          <w:b/>
+          <w:sz w:val="24"/>
+          <w:szCs w:val="24"/>
+        </w:rPr>
+      </w:pPr>
+    </w:p>
+    <w:p>
+      <w:pPr>
+        <w:jc w:val="both"/>
+        <w:rPr>
+          <w:rFonts w:ascii="Times New Roman" w:hAnsi="Times New Roman" w:cs="Times New Roman"/>
+          <w:b/>
+          <w:sz w:val="24"/>
+          <w:szCs w:val="24"/>
+        </w:rPr>
+      </w:pPr>
+    </w:p>
+    <w:p>
+      <w:pPr>
+        <w:jc w:val="both"/>
+        <w:rPr>
+          <w:rFonts w:ascii="Times New Roman" w:hAnsi="Times New Roman" w:cs="Times New Roman"/>
+          <w:b/>
+          <w:sz w:val="24"/>
+          <w:szCs w:val="24"/>
+        </w:rPr>
+      </w:pPr>
+    </w:p>
+    <w:p>
+      <w:pPr>
+        <w:jc w:val="both"/>
+        <w:rPr>
+          <w:rFonts w:ascii="Times New Roman" w:hAnsi="Times New Roman" w:cs="Times New Roman"/>
+          <w:b/>
+          <w:sz w:val="24"/>
+          <w:szCs w:val="24"/>
+        </w:rPr>
+      </w:pPr>
+    </w:p>
+    <w:p>
+      <w:pPr>
+        <w:jc w:val="both"/>
+        <w:rPr>
+          <w:rFonts w:ascii="Times New Roman" w:hAnsi="Times New Roman" w:cs="Times New Roman"/>
+          <w:b/>
+          <w:sz w:val="24"/>
+          <w:szCs w:val="24"/>
+        </w:rPr>
+      </w:pPr>
+    </w:p>
+    <w:p>
+      <w:pPr>
+        <w:jc w:val="both"/>
+        <w:rPr>
+          <w:rFonts w:ascii="Times New Roman" w:hAnsi="Times New Roman" w:cs="Times New Roman"/>
+          <w:b/>
+          <w:sz w:val="24"/>
+          <w:szCs w:val="24"/>
+        </w:rPr>
+      </w:pPr>
+    </w:p>
+    <w:p>
+      <w:pPr>
+        <w:jc w:val="both"/>
+        <w:rPr>
+          <w:rFonts w:ascii="Times New Roman" w:hAnsi="Times New Roman" w:cs="Times New Roman"/>
+          <w:b/>
+          <w:sz w:val="24"/>
+          <w:szCs w:val="24"/>
+        </w:rPr>
+      </w:pPr>
+    </w:p>
+    <w:p>
+      <w:pPr>
+        <w:pStyle w:val="ListParagraph"/>
+        <w:numPr>
+          <w:ilvl w:val="0"/>
+          <w:numId w:val="6"/>
+        </w:numPr>
+        <w:jc w:val="both"/>
+        <w:rPr>
+          <w:rFonts w:ascii="Times New Roman" w:hAnsi="Times New Roman" w:cs="Times New Roman"/>
+          <w:szCs w:val="24"/>
+        </w:rPr>
+      </w:pPr>
+      <w:r>
+        <w:rPr>
+          <w:rFonts w:ascii="Times New Roman" w:hAnsi="Times New Roman" w:cs="Times New Roman"/>
+          <w:szCs w:val="24"/>
+        </w:rPr>
+        <w:lastRenderedPageBreak/>
+        <w:t xml:space="preserve"> </w:t>
+      </w:r>
+      <w:r>
+        <w:rPr>
+          <w:rFonts w:ascii="Times New Roman" w:hAnsi="Times New Roman" w:cs="Times New Roman"/>
+          <w:szCs w:val="24"/>
+        </w:rPr>
+        <w:tab/>
+      </w:r>
+      <w:r>
+        <w:rPr>
+          <w:rFonts w:ascii="Times New Roman" w:hAnsi="Times New Roman" w:cs="Times New Roman"/>
+          <w:szCs w:val="24"/>
+        </w:rPr>
+        <w:tab/>
+      </w:r>
+      <w:r>
+        <w:rPr>
+          <w:rFonts w:ascii="Times New Roman" w:hAnsi="Times New Roman" w:cs="Times New Roman"/>
+          <w:szCs w:val="24"/>
+        </w:rPr>
+        <w:t>In the saveNoteAndReturn method, FileWriter is used to create a new note file and save the provided note title and content. If an IOException occurs during this process, indicating a failure in file writing, an error message is displayed to notify the user about the problem. This ensures that any potential errors in file output operations are appropriately managed during note creation.</w:t>
+      </w:r>
+    </w:p>
+    <w:p>
+      <w:pPr>
+        <w:pStyle w:val="ListParagraph"/>
+        <w:ind w:left="360"/>
+        <w:jc w:val="both"/>
+        <w:rPr>
+          <w:rFonts w:ascii="Times New Roman" w:hAnsi="Times New Roman" w:cs="Times New Roman"/>
+          <w:szCs w:val="24"/>
+        </w:rPr>
+      </w:pPr>
+      <w:r>
+        <w:rPr>
+          <w:noProof/>
+        </w:rPr>
+        <w:drawing>
+          <wp:anchor distT="0" distB="0" distL="114300" distR="114300" simplePos="0" relativeHeight="251676672" behindDoc="1" locked="0" layoutInCell="1" allowOverlap="1">
+            <wp:simplePos x="0" y="0"/>
+            <wp:positionH relativeFrom="margin">
+              <wp:align>left</wp:align>
+            </wp:positionH>
+            <wp:positionV relativeFrom="paragraph">
+              <wp:posOffset>218587</wp:posOffset>
+            </wp:positionV>
+            <wp:extent cx="6325870" cy="3423684"/>
+            <wp:effectExtent l="0" t="0" r="0" b="5715"/>
+            <wp:wrapNone/>
+            <wp:docPr id="17" name="Picture 17"/>
+            <wp:cNvGraphicFramePr>
+              <a:graphicFrameLocks xmlns:a="http://schemas.openxmlformats.org/drawingml/2006/main" noChangeAspect="1"/>
+            </wp:cNvGraphicFramePr>
+            <a:graphic xmlns:a="http://schemas.openxmlformats.org/drawingml/2006/main">
+              <a:graphicData uri="http://schemas.openxmlformats.org/drawingml/2006/picture">
+                <pic:pic xmlns:pic="http://schemas.openxmlformats.org/drawingml/2006/picture">
+                  <pic:nvPicPr>
+                    <pic:cNvPr id="1" name=""/>
+                    <pic:cNvPicPr/>
+                  </pic:nvPicPr>
+                  <pic:blipFill>
+                    <a:blip r:embed="rId17">
+                      <a:extLst>
+                        <a:ext uri="{28A0092B-C50C-407E-A947-70E740481C1C}">
+                          <a14:useLocalDpi xmlns:a14="http://schemas.microsoft.com/office/drawing/2010/main" val="0"/>
+                        </a:ext>
+                      </a:extLst>
+                    </a:blip>
+                    <a:stretch>
+                      <a:fillRect/>
+                    </a:stretch>
+                  </pic:blipFill>
+                  <pic:spPr>
+                    <a:xfrm>
+                      <a:off x="0" y="0"/>
+                      <a:ext cx="6325870" cy="3423684"/>
+                    </a:xfrm>
+                    <a:prstGeom prst="rect">
+                      <a:avLst/>
+                    </a:prstGeom>
+                  </pic:spPr>
+                </pic:pic>
+              </a:graphicData>
+            </a:graphic>
+            <wp14:sizeRelH relativeFrom="margin">
+              <wp14:pctWidth>0</wp14:pctWidth>
+            </wp14:sizeRelH>
+            <wp14:sizeRelV relativeFrom="margin">
+              <wp14:pctHeight>0</wp14:pctHeight>
+            </wp14:sizeRelV>
+          </wp:anchor>
+        </w:drawing>
+      </w:r>
+    </w:p>
+    <w:p/>
+    <w:p/>
+    <w:p/>
+    <w:p/>
+    <w:p/>
+    <w:p/>
+    <w:p/>
+    <w:p/>
+    <w:p/>
+    <w:p/>
+    <w:p/>
+    <w:p/>
+    <w:p>
+      <w:pPr>
+        <w:pStyle w:val="ListParagraph"/>
+        <w:numPr>
+          <w:ilvl w:val="0"/>
+          <w:numId w:val="6"/>
+        </w:numPr>
+        <w:jc w:val="both"/>
+        <w:rPr>
+          <w:rFonts w:ascii="Times New Roman" w:hAnsi="Times New Roman" w:cs="Times New Roman"/>
+        </w:rPr>
+      </w:pPr>
+      <w:r>
+        <w:t xml:space="preserve"> </w:t>
+      </w:r>
+      <w:r>
+        <w:tab/>
+      </w:r>
+      <w:r>
+        <w:tab/>
+      </w:r>
+      <w:r>
+        <w:rPr>
+          <w:rFonts w:ascii="Times New Roman" w:hAnsi="Times New Roman" w:cs="Times New Roman"/>
+        </w:rPr>
+        <w:t>In the viewNoteContents method, BufferedReader is utilized to read the contents of the specified note file. If an IOException occurs during this process, indicating a problem with file reading, an error message is displayed to alert the user about the issue. This ensures that any potential errors in file input operations are handled effectively during note viewing.</w:t>
+      </w:r>
+    </w:p>
+    <w:p>
+      <w:pPr>
+        <w:pStyle w:val="ListParagraph"/>
+        <w:ind w:left="360"/>
+        <w:jc w:val="both"/>
+      </w:pPr>
+      <w:r>
+        <w:rPr>
+          <w:noProof/>
+        </w:rPr>
+        <w:drawing>
+          <wp:anchor distT="0" distB="0" distL="114300" distR="114300" simplePos="0" relativeHeight="251677696" behindDoc="1" locked="0" layoutInCell="1" allowOverlap="1">
+            <wp:simplePos x="0" y="0"/>
+            <wp:positionH relativeFrom="column">
+              <wp:posOffset>-276447</wp:posOffset>
+            </wp:positionH>
+            <wp:positionV relativeFrom="paragraph">
+              <wp:posOffset>258947</wp:posOffset>
+            </wp:positionV>
+            <wp:extent cx="6612890" cy="2254102"/>
+            <wp:effectExtent l="0" t="0" r="0" b="0"/>
+            <wp:wrapNone/>
+            <wp:docPr id="18" name="Picture 18"/>
+            <wp:cNvGraphicFramePr>
+              <a:graphicFrameLocks xmlns:a="http://schemas.openxmlformats.org/drawingml/2006/main" noChangeAspect="1"/>
+            </wp:cNvGraphicFramePr>
+            <a:graphic xmlns:a="http://schemas.openxmlformats.org/drawingml/2006/main">
+              <a:graphicData uri="http://schemas.openxmlformats.org/drawingml/2006/picture">
+                <pic:pic xmlns:pic="http://schemas.openxmlformats.org/drawingml/2006/picture">
+                  <pic:nvPicPr>
+                    <pic:cNvPr id="1" name=""/>
+                    <pic:cNvPicPr/>
+                  </pic:nvPicPr>
+                  <pic:blipFill>
+                    <a:blip r:embed="rId18">
+                      <a:extLst>
+                        <a:ext uri="{28A0092B-C50C-407E-A947-70E740481C1C}">
+                          <a14:useLocalDpi xmlns:a14="http://schemas.microsoft.com/office/drawing/2010/main" val="0"/>
+                        </a:ext>
+                      </a:extLst>
+                    </a:blip>
+                    <a:stretch>
+                      <a:fillRect/>
+                    </a:stretch>
+                  </pic:blipFill>
+                  <pic:spPr>
+                    <a:xfrm>
+                      <a:off x="0" y="0"/>
+                      <a:ext cx="6612890" cy="2254102"/>
+                    </a:xfrm>
+                    <a:prstGeom prst="rect">
+                      <a:avLst/>
+                    </a:prstGeom>
+                  </pic:spPr>
+                </pic:pic>
+              </a:graphicData>
+            </a:graphic>
+            <wp14:sizeRelH relativeFrom="margin">
+              <wp14:pctWidth>0</wp14:pctWidth>
+            </wp14:sizeRelH>
+            <wp14:sizeRelV relativeFrom="margin">
+              <wp14:pctHeight>0</wp14:pctHeight>
+            </wp14:sizeRelV>
+          </wp:anchor>
+        </w:drawing>
+      </w:r>
+    </w:p>
+    <w:p/>
+    <w:p/>
+    <w:p/>
+    <w:p/>
+    <w:p/>
+    <w:p/>
+    <w:p/>
+    <w:p/>
+    <w:p/>
+    <w:p/>
+    <w:p>
+      <w:pPr>
+        <w:pStyle w:val="ListParagraph"/>
+        <w:numPr>
+          <w:ilvl w:val="0"/>
+          <w:numId w:val="6"/>
+        </w:numPr>
+        <w:rPr>
+          <w:rFonts w:ascii="Times New Roman" w:hAnsi="Times New Roman" w:cs="Times New Roman"/>
+          <w:b/>
+          <w:sz w:val="28"/>
+        </w:rPr>
+      </w:pPr>
+      <w:r>
+        <w:rPr>
+          <w:rFonts w:ascii="Times New Roman" w:hAnsi="Times New Roman" w:cs="Times New Roman"/>
+          <w:sz w:val="24"/>
+        </w:rPr>
+        <w:lastRenderedPageBreak/>
+        <w:t xml:space="preserve"> </w:t>
+      </w:r>
+      <w:r>
+        <w:rPr>
+          <w:rFonts w:ascii="Times New Roman" w:hAnsi="Times New Roman" w:cs="Times New Roman"/>
+          <w:sz w:val="24"/>
+        </w:rPr>
+        <w:tab/>
+      </w:r>
+      <w:r>
+        <w:rPr>
+          <w:rFonts w:ascii="Times New Roman" w:hAnsi="Times New Roman" w:cs="Times New Roman"/>
+          <w:sz w:val="24"/>
+        </w:rPr>
+        <w:tab/>
+      </w:r>
+      <w:r>
+        <w:rPr>
+          <w:rFonts w:ascii="Times New Roman" w:hAnsi="Times New Roman" w:cs="Times New Roman"/>
+        </w:rPr>
+        <w:t xml:space="preserve">In the editNotes method, FileReader and BufferedReader are used to read the existing contents of the specified note file. Subsequently, BufferedWriter is employed to write the updated note content back to the file. If any IOException occurs during these operations, indicating issues with file reading or writing, appropriate error messages are displayed to inform the user about the problem, ensuring robust handling of file input and output operations during note editing. </w:t>
+      </w:r>
+    </w:p>
+    <w:p>
+      <w:pPr>
+        <w:pStyle w:val="ListParagraph"/>
+        <w:ind w:left="360"/>
+        <w:rPr>
+          <w:rFonts w:ascii="Times New Roman" w:hAnsi="Times New Roman" w:cs="Times New Roman"/>
+        </w:rPr>
+      </w:pPr>
+    </w:p>
+    <w:p>
+      <w:pPr>
+        <w:pStyle w:val="ListParagraph"/>
+        <w:ind w:left="360"/>
+        <w:rPr>
+          <w:rFonts w:ascii="Times New Roman" w:hAnsi="Times New Roman" w:cs="Times New Roman"/>
+          <w:b/>
+          <w:sz w:val="28"/>
+        </w:rPr>
+      </w:pPr>
+      <w:r>
+        <w:rPr>
+          <w:noProof/>
+        </w:rPr>
+        <w:drawing>
+          <wp:anchor distT="0" distB="0" distL="114300" distR="114300" simplePos="0" relativeHeight="251679744" behindDoc="1" locked="0" layoutInCell="1" allowOverlap="1" wp14:anchorId="118C610B" wp14:editId="517395A6">
+            <wp:simplePos x="0" y="0"/>
+            <wp:positionH relativeFrom="margin">
+              <wp:posOffset>-297712</wp:posOffset>
+            </wp:positionH>
+            <wp:positionV relativeFrom="paragraph">
+              <wp:posOffset>244976</wp:posOffset>
+            </wp:positionV>
+            <wp:extent cx="6719042" cy="4848447"/>
+            <wp:effectExtent l="0" t="0" r="5715" b="9525"/>
+            <wp:wrapNone/>
+            <wp:docPr id="19" name="Picture 19"/>
+            <wp:cNvGraphicFramePr>
+              <a:graphicFrameLocks xmlns:a="http://schemas.openxmlformats.org/drawingml/2006/main" noChangeAspect="1"/>
+            </wp:cNvGraphicFramePr>
+            <a:graphic xmlns:a="http://schemas.openxmlformats.org/drawingml/2006/main">
+              <a:graphicData uri="http://schemas.openxmlformats.org/drawingml/2006/picture">
+                <pic:pic xmlns:pic="http://schemas.openxmlformats.org/drawingml/2006/picture">
+                  <pic:nvPicPr>
+                    <pic:cNvPr id="1" name=""/>
+                    <pic:cNvPicPr/>
+                  </pic:nvPicPr>
+                  <pic:blipFill>
+                    <a:blip r:embed="rId14">
+                      <a:extLst>
+                        <a:ext uri="{28A0092B-C50C-407E-A947-70E740481C1C}">
+                          <a14:useLocalDpi xmlns:a14="http://schemas.microsoft.com/office/drawing/2010/main" val="0"/>
+                        </a:ext>
+                      </a:extLst>
+                    </a:blip>
+                    <a:stretch>
+                      <a:fillRect/>
+                    </a:stretch>
+                  </pic:blipFill>
+                  <pic:spPr>
+                    <a:xfrm>
+                      <a:off x="0" y="0"/>
+                      <a:ext cx="6741470" cy="4864631"/>
+                    </a:xfrm>
+                    <a:prstGeom prst="rect">
+                      <a:avLst/>
+                    </a:prstGeom>
+                  </pic:spPr>
+                </pic:pic>
+              </a:graphicData>
+            </a:graphic>
+            <wp14:sizeRelH relativeFrom="margin">
+              <wp14:pctWidth>0</wp14:pctWidth>
+            </wp14:sizeRelH>
+            <wp14:sizeRelV relativeFrom="margin">
+              <wp14:pctHeight>0</wp14:pctHeight>
+            </wp14:sizeRelV>
+          </wp:anchor>
+        </w:drawing>
+      </w:r>
+    </w:p>
+    <w:p>
+      <w:pPr>
+        <w:pStyle w:val="ListParagraph"/>
+        <w:ind w:left="360"/>
+        <w:rPr>
+          <w:rFonts w:ascii="Times New Roman" w:hAnsi="Times New Roman" w:cs="Times New Roman"/>
+          <w:b/>
+          <w:sz w:val="28"/>
+        </w:rPr>
+      </w:pPr>
       <w:bookmarkStart w:id="0" w:name="_GoBack"/>
       <w:bookmarkEnd w:id="0"/>
-    </w:p>
-    <w:p>
-      <w:pPr>
-        <w:tabs>
-          <w:tab w:val="left" w:pos="5810"/>
-        </w:tabs>
-        <w:jc w:val="center"/>
-        <w:rPr>
-          <w:rFonts w:ascii="Times New Roman" w:hAnsi="Times New Roman" w:cs="Times New Roman"/>
-          <w:b/>
-          <w:sz w:val="24"/>
-          <w:szCs w:val="24"/>
-        </w:rPr>
-      </w:pPr>
     </w:p>
     <w:sectPr>
       <w:pgSz w:w="12240" w:h="15840"/>
@@ -1864,6 +3116,565 @@
     </w:p>
   </w:footnote>
 </w:footnotes>
+</file>
+
+<file path=word/numbering.xml><?xml version="1.0" encoding="utf-8"?>
+<w:numbering xmlns:wpc="http://schemas.microsoft.com/office/word/2010/wordprocessingCanvas" xmlns:cx="http://schemas.microsoft.com/office/drawing/2014/chartex" xmlns:cx1="http://schemas.microsoft.com/office/drawing/2015/9/8/chartex" xmlns:mc="http://schemas.openxmlformats.org/markup-compatibility/2006" xmlns:o="urn:schemas-microsoft-com:office:office" xmlns:r="http://schemas.openxmlformats.org/officeDocument/2006/relationships" xmlns:m="http://schemas.openxmlformats.org/officeDocument/2006/math" xmlns:v="urn:schemas-microsoft-com:vml" xmlns:wp14="http://schemas.microsoft.com/office/word/2010/wordprocessingDrawing" xmlns:wp="http://schemas.openxmlformats.org/drawingml/2006/wordprocessingDrawing" xmlns:w10="urn:schemas-microsoft-com:office:word" xmlns:w="http://schemas.openxmlformats.org/wordprocessingml/2006/main" xmlns:w14="http://schemas.microsoft.com/office/word/2010/wordml" xmlns:w15="http://schemas.microsoft.com/office/word/2012/wordml" xmlns:w16se="http://schemas.microsoft.com/office/word/2015/wordml/symex" xmlns:wpg="http://schemas.microsoft.com/office/word/2010/wordprocessingGroup" xmlns:wpi="http://schemas.microsoft.com/office/word/2010/wordprocessingInk" xmlns:wne="http://schemas.microsoft.com/office/word/2006/wordml" xmlns:wps="http://schemas.microsoft.com/office/word/2010/wordprocessingShape" mc:Ignorable="w14 w15 w16se wp14">
+  <w:abstractNum w:abstractNumId="0" w15:restartNumberingAfterBreak="0">
+    <w:nsid w:val="04E62D74"/>
+    <w:multiLevelType w:val="hybridMultilevel"/>
+    <w:tmpl w:val="AF10A6F2"/>
+    <w:lvl w:ilvl="0" w:tplc="0409000F">
+      <w:start w:val="1"/>
+      <w:numFmt w:val="decimal"/>
+      <w:lvlText w:val="%1."/>
+      <w:lvlJc w:val="left"/>
+      <w:pPr>
+        <w:ind w:left="720" w:hanging="360"/>
+      </w:pPr>
+      <w:rPr>
+        <w:rFonts w:hint="default"/>
+      </w:rPr>
+    </w:lvl>
+    <w:lvl w:ilvl="1" w:tplc="04090019" w:tentative="1">
+      <w:start w:val="1"/>
+      <w:numFmt w:val="lowerLetter"/>
+      <w:lvlText w:val="%2."/>
+      <w:lvlJc w:val="left"/>
+      <w:pPr>
+        <w:ind w:left="1440" w:hanging="360"/>
+      </w:pPr>
+    </w:lvl>
+    <w:lvl w:ilvl="2" w:tplc="0409001B" w:tentative="1">
+      <w:start w:val="1"/>
+      <w:numFmt w:val="lowerRoman"/>
+      <w:lvlText w:val="%3."/>
+      <w:lvlJc w:val="right"/>
+      <w:pPr>
+        <w:ind w:left="2160" w:hanging="180"/>
+      </w:pPr>
+    </w:lvl>
+    <w:lvl w:ilvl="3" w:tplc="0409000F" w:tentative="1">
+      <w:start w:val="1"/>
+      <w:numFmt w:val="decimal"/>
+      <w:lvlText w:val="%4."/>
+      <w:lvlJc w:val="left"/>
+      <w:pPr>
+        <w:ind w:left="2880" w:hanging="360"/>
+      </w:pPr>
+    </w:lvl>
+    <w:lvl w:ilvl="4" w:tplc="04090019" w:tentative="1">
+      <w:start w:val="1"/>
+      <w:numFmt w:val="lowerLetter"/>
+      <w:lvlText w:val="%5."/>
+      <w:lvlJc w:val="left"/>
+      <w:pPr>
+        <w:ind w:left="3600" w:hanging="360"/>
+      </w:pPr>
+    </w:lvl>
+    <w:lvl w:ilvl="5" w:tplc="0409001B" w:tentative="1">
+      <w:start w:val="1"/>
+      <w:numFmt w:val="lowerRoman"/>
+      <w:lvlText w:val="%6."/>
+      <w:lvlJc w:val="right"/>
+      <w:pPr>
+        <w:ind w:left="4320" w:hanging="180"/>
+      </w:pPr>
+    </w:lvl>
+    <w:lvl w:ilvl="6" w:tplc="0409000F" w:tentative="1">
+      <w:start w:val="1"/>
+      <w:numFmt w:val="decimal"/>
+      <w:lvlText w:val="%7."/>
+      <w:lvlJc w:val="left"/>
+      <w:pPr>
+        <w:ind w:left="5040" w:hanging="360"/>
+      </w:pPr>
+    </w:lvl>
+    <w:lvl w:ilvl="7" w:tplc="04090019" w:tentative="1">
+      <w:start w:val="1"/>
+      <w:numFmt w:val="lowerLetter"/>
+      <w:lvlText w:val="%8."/>
+      <w:lvlJc w:val="left"/>
+      <w:pPr>
+        <w:ind w:left="5760" w:hanging="360"/>
+      </w:pPr>
+    </w:lvl>
+    <w:lvl w:ilvl="8" w:tplc="0409001B" w:tentative="1">
+      <w:start w:val="1"/>
+      <w:numFmt w:val="lowerRoman"/>
+      <w:lvlText w:val="%9."/>
+      <w:lvlJc w:val="right"/>
+      <w:pPr>
+        <w:ind w:left="6480" w:hanging="180"/>
+      </w:pPr>
+    </w:lvl>
+  </w:abstractNum>
+  <w:abstractNum w:abstractNumId="1" w15:restartNumberingAfterBreak="0">
+    <w:nsid w:val="1F471AED"/>
+    <w:multiLevelType w:val="hybridMultilevel"/>
+    <w:tmpl w:val="A342969E"/>
+    <w:lvl w:ilvl="0" w:tplc="0409000F">
+      <w:start w:val="1"/>
+      <w:numFmt w:val="decimal"/>
+      <w:lvlText w:val="%1."/>
+      <w:lvlJc w:val="left"/>
+      <w:pPr>
+        <w:ind w:left="720" w:hanging="360"/>
+      </w:pPr>
+      <w:rPr>
+        <w:rFonts w:hint="default"/>
+      </w:rPr>
+    </w:lvl>
+    <w:lvl w:ilvl="1" w:tplc="04090019" w:tentative="1">
+      <w:start w:val="1"/>
+      <w:numFmt w:val="lowerLetter"/>
+      <w:lvlText w:val="%2."/>
+      <w:lvlJc w:val="left"/>
+      <w:pPr>
+        <w:ind w:left="1440" w:hanging="360"/>
+      </w:pPr>
+    </w:lvl>
+    <w:lvl w:ilvl="2" w:tplc="0409001B" w:tentative="1">
+      <w:start w:val="1"/>
+      <w:numFmt w:val="lowerRoman"/>
+      <w:lvlText w:val="%3."/>
+      <w:lvlJc w:val="right"/>
+      <w:pPr>
+        <w:ind w:left="2160" w:hanging="180"/>
+      </w:pPr>
+    </w:lvl>
+    <w:lvl w:ilvl="3" w:tplc="0409000F" w:tentative="1">
+      <w:start w:val="1"/>
+      <w:numFmt w:val="decimal"/>
+      <w:lvlText w:val="%4."/>
+      <w:lvlJc w:val="left"/>
+      <w:pPr>
+        <w:ind w:left="2880" w:hanging="360"/>
+      </w:pPr>
+    </w:lvl>
+    <w:lvl w:ilvl="4" w:tplc="04090019" w:tentative="1">
+      <w:start w:val="1"/>
+      <w:numFmt w:val="lowerLetter"/>
+      <w:lvlText w:val="%5."/>
+      <w:lvlJc w:val="left"/>
+      <w:pPr>
+        <w:ind w:left="3600" w:hanging="360"/>
+      </w:pPr>
+    </w:lvl>
+    <w:lvl w:ilvl="5" w:tplc="0409001B" w:tentative="1">
+      <w:start w:val="1"/>
+      <w:numFmt w:val="lowerRoman"/>
+      <w:lvlText w:val="%6."/>
+      <w:lvlJc w:val="right"/>
+      <w:pPr>
+        <w:ind w:left="4320" w:hanging="180"/>
+      </w:pPr>
+    </w:lvl>
+    <w:lvl w:ilvl="6" w:tplc="0409000F" w:tentative="1">
+      <w:start w:val="1"/>
+      <w:numFmt w:val="decimal"/>
+      <w:lvlText w:val="%7."/>
+      <w:lvlJc w:val="left"/>
+      <w:pPr>
+        <w:ind w:left="5040" w:hanging="360"/>
+      </w:pPr>
+    </w:lvl>
+    <w:lvl w:ilvl="7" w:tplc="04090019" w:tentative="1">
+      <w:start w:val="1"/>
+      <w:numFmt w:val="lowerLetter"/>
+      <w:lvlText w:val="%8."/>
+      <w:lvlJc w:val="left"/>
+      <w:pPr>
+        <w:ind w:left="5760" w:hanging="360"/>
+      </w:pPr>
+    </w:lvl>
+    <w:lvl w:ilvl="8" w:tplc="0409001B" w:tentative="1">
+      <w:start w:val="1"/>
+      <w:numFmt w:val="lowerRoman"/>
+      <w:lvlText w:val="%9."/>
+      <w:lvlJc w:val="right"/>
+      <w:pPr>
+        <w:ind w:left="6480" w:hanging="180"/>
+      </w:pPr>
+    </w:lvl>
+  </w:abstractNum>
+  <w:abstractNum w:abstractNumId="2" w15:restartNumberingAfterBreak="0">
+    <w:nsid w:val="30FE3B25"/>
+    <w:multiLevelType w:val="hybridMultilevel"/>
+    <w:tmpl w:val="762C1BAA"/>
+    <w:lvl w:ilvl="0" w:tplc="0409000F">
+      <w:start w:val="1"/>
+      <w:numFmt w:val="decimal"/>
+      <w:lvlText w:val="%1."/>
+      <w:lvlJc w:val="left"/>
+      <w:pPr>
+        <w:ind w:left="720" w:hanging="360"/>
+      </w:pPr>
+      <w:rPr>
+        <w:rFonts w:hint="default"/>
+      </w:rPr>
+    </w:lvl>
+    <w:lvl w:ilvl="1" w:tplc="04090019" w:tentative="1">
+      <w:start w:val="1"/>
+      <w:numFmt w:val="lowerLetter"/>
+      <w:lvlText w:val="%2."/>
+      <w:lvlJc w:val="left"/>
+      <w:pPr>
+        <w:ind w:left="1440" w:hanging="360"/>
+      </w:pPr>
+    </w:lvl>
+    <w:lvl w:ilvl="2" w:tplc="0409001B" w:tentative="1">
+      <w:start w:val="1"/>
+      <w:numFmt w:val="lowerRoman"/>
+      <w:lvlText w:val="%3."/>
+      <w:lvlJc w:val="right"/>
+      <w:pPr>
+        <w:ind w:left="2160" w:hanging="180"/>
+      </w:pPr>
+    </w:lvl>
+    <w:lvl w:ilvl="3" w:tplc="0409000F" w:tentative="1">
+      <w:start w:val="1"/>
+      <w:numFmt w:val="decimal"/>
+      <w:lvlText w:val="%4."/>
+      <w:lvlJc w:val="left"/>
+      <w:pPr>
+        <w:ind w:left="2880" w:hanging="360"/>
+      </w:pPr>
+    </w:lvl>
+    <w:lvl w:ilvl="4" w:tplc="04090019" w:tentative="1">
+      <w:start w:val="1"/>
+      <w:numFmt w:val="lowerLetter"/>
+      <w:lvlText w:val="%5."/>
+      <w:lvlJc w:val="left"/>
+      <w:pPr>
+        <w:ind w:left="3600" w:hanging="360"/>
+      </w:pPr>
+    </w:lvl>
+    <w:lvl w:ilvl="5" w:tplc="0409001B" w:tentative="1">
+      <w:start w:val="1"/>
+      <w:numFmt w:val="lowerRoman"/>
+      <w:lvlText w:val="%6."/>
+      <w:lvlJc w:val="right"/>
+      <w:pPr>
+        <w:ind w:left="4320" w:hanging="180"/>
+      </w:pPr>
+    </w:lvl>
+    <w:lvl w:ilvl="6" w:tplc="0409000F" w:tentative="1">
+      <w:start w:val="1"/>
+      <w:numFmt w:val="decimal"/>
+      <w:lvlText w:val="%7."/>
+      <w:lvlJc w:val="left"/>
+      <w:pPr>
+        <w:ind w:left="5040" w:hanging="360"/>
+      </w:pPr>
+    </w:lvl>
+    <w:lvl w:ilvl="7" w:tplc="04090019" w:tentative="1">
+      <w:start w:val="1"/>
+      <w:numFmt w:val="lowerLetter"/>
+      <w:lvlText w:val="%8."/>
+      <w:lvlJc w:val="left"/>
+      <w:pPr>
+        <w:ind w:left="5760" w:hanging="360"/>
+      </w:pPr>
+    </w:lvl>
+    <w:lvl w:ilvl="8" w:tplc="0409001B" w:tentative="1">
+      <w:start w:val="1"/>
+      <w:numFmt w:val="lowerRoman"/>
+      <w:lvlText w:val="%9."/>
+      <w:lvlJc w:val="right"/>
+      <w:pPr>
+        <w:ind w:left="6480" w:hanging="180"/>
+      </w:pPr>
+    </w:lvl>
+  </w:abstractNum>
+  <w:abstractNum w:abstractNumId="3" w15:restartNumberingAfterBreak="0">
+    <w:nsid w:val="686A7BE8"/>
+    <w:multiLevelType w:val="hybridMultilevel"/>
+    <w:tmpl w:val="E7A41344"/>
+    <w:lvl w:ilvl="0" w:tplc="E9AC11B0">
+      <w:start w:val="1"/>
+      <w:numFmt w:val="decimal"/>
+      <w:lvlText w:val="%1."/>
+      <w:lvlJc w:val="left"/>
+      <w:pPr>
+        <w:ind w:left="1800" w:hanging="360"/>
+      </w:pPr>
+      <w:rPr>
+        <w:rFonts w:hint="default"/>
+      </w:rPr>
+    </w:lvl>
+    <w:lvl w:ilvl="1" w:tplc="04090019" w:tentative="1">
+      <w:start w:val="1"/>
+      <w:numFmt w:val="lowerLetter"/>
+      <w:lvlText w:val="%2."/>
+      <w:lvlJc w:val="left"/>
+      <w:pPr>
+        <w:ind w:left="2520" w:hanging="360"/>
+      </w:pPr>
+    </w:lvl>
+    <w:lvl w:ilvl="2" w:tplc="0409001B" w:tentative="1">
+      <w:start w:val="1"/>
+      <w:numFmt w:val="lowerRoman"/>
+      <w:lvlText w:val="%3."/>
+      <w:lvlJc w:val="right"/>
+      <w:pPr>
+        <w:ind w:left="3240" w:hanging="180"/>
+      </w:pPr>
+    </w:lvl>
+    <w:lvl w:ilvl="3" w:tplc="0409000F" w:tentative="1">
+      <w:start w:val="1"/>
+      <w:numFmt w:val="decimal"/>
+      <w:lvlText w:val="%4."/>
+      <w:lvlJc w:val="left"/>
+      <w:pPr>
+        <w:ind w:left="3960" w:hanging="360"/>
+      </w:pPr>
+    </w:lvl>
+    <w:lvl w:ilvl="4" w:tplc="04090019" w:tentative="1">
+      <w:start w:val="1"/>
+      <w:numFmt w:val="lowerLetter"/>
+      <w:lvlText w:val="%5."/>
+      <w:lvlJc w:val="left"/>
+      <w:pPr>
+        <w:ind w:left="4680" w:hanging="360"/>
+      </w:pPr>
+    </w:lvl>
+    <w:lvl w:ilvl="5" w:tplc="0409001B" w:tentative="1">
+      <w:start w:val="1"/>
+      <w:numFmt w:val="lowerRoman"/>
+      <w:lvlText w:val="%6."/>
+      <w:lvlJc w:val="right"/>
+      <w:pPr>
+        <w:ind w:left="5400" w:hanging="180"/>
+      </w:pPr>
+    </w:lvl>
+    <w:lvl w:ilvl="6" w:tplc="0409000F" w:tentative="1">
+      <w:start w:val="1"/>
+      <w:numFmt w:val="decimal"/>
+      <w:lvlText w:val="%7."/>
+      <w:lvlJc w:val="left"/>
+      <w:pPr>
+        <w:ind w:left="6120" w:hanging="360"/>
+      </w:pPr>
+    </w:lvl>
+    <w:lvl w:ilvl="7" w:tplc="04090019" w:tentative="1">
+      <w:start w:val="1"/>
+      <w:numFmt w:val="lowerLetter"/>
+      <w:lvlText w:val="%8."/>
+      <w:lvlJc w:val="left"/>
+      <w:pPr>
+        <w:ind w:left="6840" w:hanging="360"/>
+      </w:pPr>
+    </w:lvl>
+    <w:lvl w:ilvl="8" w:tplc="0409001B" w:tentative="1">
+      <w:start w:val="1"/>
+      <w:numFmt w:val="lowerRoman"/>
+      <w:lvlText w:val="%9."/>
+      <w:lvlJc w:val="right"/>
+      <w:pPr>
+        <w:ind w:left="7560" w:hanging="180"/>
+      </w:pPr>
+    </w:lvl>
+  </w:abstractNum>
+  <w:abstractNum w:abstractNumId="4" w15:restartNumberingAfterBreak="0">
+    <w:nsid w:val="797C6710"/>
+    <w:multiLevelType w:val="hybridMultilevel"/>
+    <w:tmpl w:val="A5A41794"/>
+    <w:lvl w:ilvl="0" w:tplc="E0F23CAA">
+      <w:start w:val="1"/>
+      <w:numFmt w:val="decimal"/>
+      <w:lvlText w:val="%1."/>
+      <w:lvlJc w:val="left"/>
+      <w:pPr>
+        <w:ind w:left="360" w:hanging="360"/>
+      </w:pPr>
+      <w:rPr>
+        <w:rFonts w:ascii="Times New Roman" w:hAnsi="Times New Roman" w:cs="Times New Roman" w:hint="default"/>
+        <w:b/>
+        <w:sz w:val="24"/>
+      </w:rPr>
+    </w:lvl>
+    <w:lvl w:ilvl="1" w:tplc="04090019">
+      <w:start w:val="1"/>
+      <w:numFmt w:val="lowerLetter"/>
+      <w:lvlText w:val="%2."/>
+      <w:lvlJc w:val="left"/>
+      <w:pPr>
+        <w:ind w:left="1080" w:hanging="360"/>
+      </w:pPr>
+    </w:lvl>
+    <w:lvl w:ilvl="2" w:tplc="0409001B" w:tentative="1">
+      <w:start w:val="1"/>
+      <w:numFmt w:val="lowerRoman"/>
+      <w:lvlText w:val="%3."/>
+      <w:lvlJc w:val="right"/>
+      <w:pPr>
+        <w:ind w:left="1800" w:hanging="180"/>
+      </w:pPr>
+    </w:lvl>
+    <w:lvl w:ilvl="3" w:tplc="0409000F" w:tentative="1">
+      <w:start w:val="1"/>
+      <w:numFmt w:val="decimal"/>
+      <w:lvlText w:val="%4."/>
+      <w:lvlJc w:val="left"/>
+      <w:pPr>
+        <w:ind w:left="2520" w:hanging="360"/>
+      </w:pPr>
+    </w:lvl>
+    <w:lvl w:ilvl="4" w:tplc="04090019" w:tentative="1">
+      <w:start w:val="1"/>
+      <w:numFmt w:val="lowerLetter"/>
+      <w:lvlText w:val="%5."/>
+      <w:lvlJc w:val="left"/>
+      <w:pPr>
+        <w:ind w:left="3240" w:hanging="360"/>
+      </w:pPr>
+    </w:lvl>
+    <w:lvl w:ilvl="5" w:tplc="0409001B" w:tentative="1">
+      <w:start w:val="1"/>
+      <w:numFmt w:val="lowerRoman"/>
+      <w:lvlText w:val="%6."/>
+      <w:lvlJc w:val="right"/>
+      <w:pPr>
+        <w:ind w:left="3960" w:hanging="180"/>
+      </w:pPr>
+    </w:lvl>
+    <w:lvl w:ilvl="6" w:tplc="0409000F" w:tentative="1">
+      <w:start w:val="1"/>
+      <w:numFmt w:val="decimal"/>
+      <w:lvlText w:val="%7."/>
+      <w:lvlJc w:val="left"/>
+      <w:pPr>
+        <w:ind w:left="4680" w:hanging="360"/>
+      </w:pPr>
+    </w:lvl>
+    <w:lvl w:ilvl="7" w:tplc="04090019" w:tentative="1">
+      <w:start w:val="1"/>
+      <w:numFmt w:val="lowerLetter"/>
+      <w:lvlText w:val="%8."/>
+      <w:lvlJc w:val="left"/>
+      <w:pPr>
+        <w:ind w:left="5400" w:hanging="360"/>
+      </w:pPr>
+    </w:lvl>
+    <w:lvl w:ilvl="8" w:tplc="0409001B" w:tentative="1">
+      <w:start w:val="1"/>
+      <w:numFmt w:val="lowerRoman"/>
+      <w:lvlText w:val="%9."/>
+      <w:lvlJc w:val="right"/>
+      <w:pPr>
+        <w:ind w:left="6120" w:hanging="180"/>
+      </w:pPr>
+    </w:lvl>
+  </w:abstractNum>
+  <w:abstractNum w:abstractNumId="5" w15:restartNumberingAfterBreak="0">
+    <w:nsid w:val="7F8277EF"/>
+    <w:multiLevelType w:val="hybridMultilevel"/>
+    <w:tmpl w:val="522240F8"/>
+    <w:lvl w:ilvl="0" w:tplc="0409000F">
+      <w:start w:val="1"/>
+      <w:numFmt w:val="decimal"/>
+      <w:lvlText w:val="%1."/>
+      <w:lvlJc w:val="left"/>
+      <w:pPr>
+        <w:ind w:left="720" w:hanging="360"/>
+      </w:pPr>
+      <w:rPr>
+        <w:rFonts w:hint="default"/>
+      </w:rPr>
+    </w:lvl>
+    <w:lvl w:ilvl="1" w:tplc="04090019" w:tentative="1">
+      <w:start w:val="1"/>
+      <w:numFmt w:val="lowerLetter"/>
+      <w:lvlText w:val="%2."/>
+      <w:lvlJc w:val="left"/>
+      <w:pPr>
+        <w:ind w:left="1440" w:hanging="360"/>
+      </w:pPr>
+    </w:lvl>
+    <w:lvl w:ilvl="2" w:tplc="0409001B" w:tentative="1">
+      <w:start w:val="1"/>
+      <w:numFmt w:val="lowerRoman"/>
+      <w:lvlText w:val="%3."/>
+      <w:lvlJc w:val="right"/>
+      <w:pPr>
+        <w:ind w:left="2160" w:hanging="180"/>
+      </w:pPr>
+    </w:lvl>
+    <w:lvl w:ilvl="3" w:tplc="0409000F" w:tentative="1">
+      <w:start w:val="1"/>
+      <w:numFmt w:val="decimal"/>
+      <w:lvlText w:val="%4."/>
+      <w:lvlJc w:val="left"/>
+      <w:pPr>
+        <w:ind w:left="2880" w:hanging="360"/>
+      </w:pPr>
+    </w:lvl>
+    <w:lvl w:ilvl="4" w:tplc="04090019" w:tentative="1">
+      <w:start w:val="1"/>
+      <w:numFmt w:val="lowerLetter"/>
+      <w:lvlText w:val="%5."/>
+      <w:lvlJc w:val="left"/>
+      <w:pPr>
+        <w:ind w:left="3600" w:hanging="360"/>
+      </w:pPr>
+    </w:lvl>
+    <w:lvl w:ilvl="5" w:tplc="0409001B" w:tentative="1">
+      <w:start w:val="1"/>
+      <w:numFmt w:val="lowerRoman"/>
+      <w:lvlText w:val="%6."/>
+      <w:lvlJc w:val="right"/>
+      <w:pPr>
+        <w:ind w:left="4320" w:hanging="180"/>
+      </w:pPr>
+    </w:lvl>
+    <w:lvl w:ilvl="6" w:tplc="0409000F" w:tentative="1">
+      <w:start w:val="1"/>
+      <w:numFmt w:val="decimal"/>
+      <w:lvlText w:val="%7."/>
+      <w:lvlJc w:val="left"/>
+      <w:pPr>
+        <w:ind w:left="5040" w:hanging="360"/>
+      </w:pPr>
+    </w:lvl>
+    <w:lvl w:ilvl="7" w:tplc="04090019" w:tentative="1">
+      <w:start w:val="1"/>
+      <w:numFmt w:val="lowerLetter"/>
+      <w:lvlText w:val="%8."/>
+      <w:lvlJc w:val="left"/>
+      <w:pPr>
+        <w:ind w:left="5760" w:hanging="360"/>
+      </w:pPr>
+    </w:lvl>
+    <w:lvl w:ilvl="8" w:tplc="0409001B" w:tentative="1">
+      <w:start w:val="1"/>
+      <w:numFmt w:val="lowerRoman"/>
+      <w:lvlText w:val="%9."/>
+      <w:lvlJc w:val="right"/>
+      <w:pPr>
+        <w:ind w:left="6480" w:hanging="180"/>
+      </w:pPr>
+    </w:lvl>
+  </w:abstractNum>
+  <w:num w:numId="1">
+    <w:abstractNumId w:val="5"/>
+  </w:num>
+  <w:num w:numId="2">
+    <w:abstractNumId w:val="0"/>
+  </w:num>
+  <w:num w:numId="3">
+    <w:abstractNumId w:val="2"/>
+  </w:num>
+  <w:num w:numId="4">
+    <w:abstractNumId w:val="3"/>
+  </w:num>
+  <w:num w:numId="5">
+    <w:abstractNumId w:val="1"/>
+  </w:num>
+  <w:num w:numId="6">
+    <w:abstractNumId w:val="4"/>
+  </w:num>
+</w:numbering>
 </file>
 
 <file path=word/styles.xml><?xml version="1.0" encoding="utf-8"?>
@@ -2331,6 +4142,17 @@
     <w:uiPriority w:val="99"/>
     <w:rsid w:val="001216D8"/>
   </w:style>
+  <w:style w:type="paragraph" w:styleId="ListParagraph">
+    <w:name w:val="List Paragraph"/>
+    <w:basedOn w:val="Normal"/>
+    <w:uiPriority w:val="34"/>
+    <w:qFormat/>
+    <w:rsid w:val="001B020A"/>
+    <w:pPr>
+      <w:ind w:left="720"/>
+      <w:contextualSpacing/>
+    </w:pPr>
+  </w:style>
 </w:styles>
 </file>
 

--- a/Notes Manager_Documentation.docx
+++ b/Notes Manager_Documentation.docx
@@ -2356,7 +2356,15 @@
         <w:rPr>
           <w:rFonts w:ascii="Times New Roman" w:hAnsi="Times New Roman" w:cs="Times New Roman"/>
         </w:rPr>
-        <w:t>, file input and output procedures are utilized for managing user accounts and notes. FileWriter is employed to create new files and store user account details during registration, while BufferedReader is used to retrieve stored credentials during authentication. Similarly, for notes, FileWriter facilitates the creation of new note files, and BufferedReader is employed to read and display existing note contents, with BufferedWriter used to save edits back to the note files.</w:t>
+        <w:t xml:space="preserve">, file input and output procedures are utilized for managing user accounts and notes. FileWriter is employed to create new files and store user account details during registration, while BufferedReader is used to retrieve stored credentials during authentication. </w:t>
+      </w:r>
+      <w:bookmarkStart w:id="0" w:name="_GoBack"/>
+      <w:bookmarkEnd w:id="0"/>
+      <w:r>
+        <w:rPr>
+          <w:rFonts w:ascii="Times New Roman" w:hAnsi="Times New Roman" w:cs="Times New Roman"/>
+        </w:rPr>
+        <w:t>Similarly, for notes, FileWriter facilitates the creation of new note files, and BufferedReader is employed to read and display existing note contents, with BufferedWriter used to save edits back to the note files.</w:t>
       </w:r>
     </w:p>
     <w:p>
@@ -2398,7 +2406,43 @@
         <w:rPr>
           <w:rFonts w:ascii="Times New Roman" w:hAnsi="Times New Roman" w:cs="Times New Roman"/>
         </w:rPr>
-        <w:t xml:space="preserve">               In the register method, FileWriter is utilized to create a new user account file and store the provided username and password. If an IOException occurs during this process, indicating a failure in file writing, an error message is displayed, alerting the user of the issue. This ensures that any potential errors in file input and output operations are appropriately handled during user registration.</w:t>
+        <w:t xml:space="preserve"> </w:t>
+      </w:r>
+      <w:r>
+        <w:rPr>
+          <w:rFonts w:ascii="Times New Roman" w:hAnsi="Times New Roman" w:cs="Times New Roman"/>
+        </w:rPr>
+        <w:tab/>
+      </w:r>
+      <w:r>
+        <w:rPr>
+          <w:rFonts w:ascii="Times New Roman" w:hAnsi="Times New Roman" w:cs="Times New Roman"/>
+        </w:rPr>
+        <w:tab/>
+      </w:r>
+      <w:r>
+        <w:rPr>
+          <w:rFonts w:ascii="Times New Roman" w:hAnsi="Times New Roman" w:cs="Times New Roman"/>
+        </w:rPr>
+        <w:t>In the register method, FileWriter is utilized to create a new user account file and store the provided username and password. The "\n" character is used to ensure that the username and password are stored on</w:t>
+      </w:r>
+      <w:r>
+        <w:rPr>
+          <w:rFonts w:ascii="Times New Roman" w:hAnsi="Times New Roman" w:cs="Times New Roman"/>
+        </w:rPr>
+        <w:t xml:space="preserve"> separate lines within the file</w:t>
+      </w:r>
+      <w:r>
+        <w:rPr>
+          <w:rFonts w:ascii="Times New Roman" w:hAnsi="Times New Roman" w:cs="Times New Roman"/>
+        </w:rPr>
+        <w:t>.</w:t>
+      </w:r>
+      <w:r>
+        <w:rPr>
+          <w:rFonts w:ascii="Times New Roman" w:hAnsi="Times New Roman" w:cs="Times New Roman"/>
+        </w:rPr>
+        <w:t xml:space="preserve"> If an IOException occurs during this process, indicating a failure in file writing, an error message is displayed, alerting the user of the issue. This ensures that any potential errors in file input and output operations are appropriately handled during user registration.</w:t>
       </w:r>
     </w:p>
     <w:p>
@@ -2569,17 +2613,44 @@
         <w:t xml:space="preserve"> </w:t>
       </w:r>
       <w:r>
-        <w:t xml:space="preserve"> </w:t>
-      </w:r>
-      <w:r>
+        <w:rPr>
+          <w:b/>
+          <w:sz w:val="24"/>
+          <w:szCs w:val="24"/>
+        </w:rPr>
         <w:tab/>
-        <w:t xml:space="preserve">          </w:t>
-      </w:r>
-      <w:r>
-        <w:rPr>
-          <w:rFonts w:ascii="Times New Roman" w:hAnsi="Times New Roman" w:cs="Times New Roman"/>
-        </w:rPr>
-        <w:t>In the authenticate method, BufferedReader is employed to read the stored username and password from the user's account file. If an IOException occurs during this process, indicating a problem with file reading, an error message is displayed to inform the user about the issue. This ensures that any potential errors in file input operations are handled gracefully during user authentication.</w:t>
+      </w:r>
+      <w:r>
+        <w:rPr>
+          <w:b/>
+          <w:sz w:val="24"/>
+          <w:szCs w:val="24"/>
+        </w:rPr>
+        <w:tab/>
+      </w:r>
+      <w:r>
+        <w:rPr>
+          <w:rFonts w:ascii="Times New Roman" w:hAnsi="Times New Roman" w:cs="Times New Roman"/>
+        </w:rPr>
+        <w:t xml:space="preserve">In the authenticate method, BufferedReader is employed to read the stored username and password from the user's account file. Each credential is read from </w:t>
+      </w:r>
+      <w:r>
+        <w:rPr>
+          <w:rFonts w:ascii="Times New Roman" w:hAnsi="Times New Roman" w:cs="Times New Roman"/>
+        </w:rPr>
+        <w:t>a separate line within the file</w:t>
+      </w:r>
+      <w:r>
+        <w:rPr>
+          <w:rFonts w:ascii="Times New Roman" w:hAnsi="Times New Roman" w:cs="Times New Roman"/>
+        </w:rPr>
+        <w:t>.</w:t>
+      </w:r>
+      <w:r>
+        <w:rPr>
+          <w:rFonts w:ascii="Times New Roman" w:hAnsi="Times New Roman" w:cs="Times New Roman"/>
+        </w:rPr>
+        <w:t xml:space="preserve"> If an IOException occurs during this process, indicating a problem with file reading, an error message is displayed to inform the user about the issue. This ensures that any potential errors in file input operations are handled gracefully during user authentication.</w:t>
       </w:r>
     </w:p>
     <w:p>
@@ -2686,8 +2757,6 @@
         <w:jc w:val="both"/>
         <w:rPr>
           <w:rFonts w:ascii="Times New Roman" w:hAnsi="Times New Roman" w:cs="Times New Roman"/>
-          <w:b/>
-          <w:sz w:val="24"/>
           <w:szCs w:val="24"/>
         </w:rPr>
       </w:pPr>
@@ -2710,7 +2779,6 @@
           <w:rFonts w:ascii="Times New Roman" w:hAnsi="Times New Roman" w:cs="Times New Roman"/>
           <w:szCs w:val="24"/>
         </w:rPr>
-        <w:lastRenderedPageBreak/>
         <w:t xml:space="preserve"> </w:t>
       </w:r>
       <w:r>
@@ -2730,9 +2798,21 @@
       <w:r>
         <w:rPr>
           <w:rFonts w:ascii="Times New Roman" w:hAnsi="Times New Roman" w:cs="Times New Roman"/>
-          <w:szCs w:val="24"/>
-        </w:rPr>
-        <w:t>In the saveNoteAndReturn method, FileWriter is used to create a new note file and save the provided note title and content. If an IOException occurs during this process, indicating a failure in file writing, an error message is displayed to notify the user about the problem. This ensures that any potential errors in file output operations are appropriately managed during note creation.</w:t>
+        </w:rPr>
+        <w:t>In the saveNoteAndReturn method, FileWriter is used to create a new note file and save the provided note title and content. The note title is appended with ".txt" to create the filename, ensuring it is stored as a text file.</w:t>
+      </w:r>
+      <w:r>
+        <w:rPr>
+          <w:rFonts w:ascii="Times New Roman" w:hAnsi="Times New Roman" w:cs="Times New Roman"/>
+        </w:rPr>
+        <w:t xml:space="preserve"> </w:t>
+      </w:r>
+      <w:r>
+        <w:rPr>
+          <w:rFonts w:ascii="Times New Roman" w:hAnsi="Times New Roman" w:cs="Times New Roman"/>
+          <w:szCs w:val="24"/>
+        </w:rPr>
+        <w:t>If an IOException occurs during this process, indicating a failure in file writing, an error message is displayed to notify the user about the problem. This ensures that any potential errors in file output operations are appropriately managed during note creation.</w:t>
       </w:r>
     </w:p>
     <w:p>
@@ -2843,7 +2923,13 @@
         <w:rPr>
           <w:rFonts w:ascii="Times New Roman" w:hAnsi="Times New Roman" w:cs="Times New Roman"/>
         </w:rPr>
-        <w:t>In the viewNoteContents method, BufferedReader is utilized to read the contents of the specified note file. If an IOException occurs during this process, indicating a problem with file reading, an error message is displayed to alert the user about the issue. This ensures that any potential errors in file input operations are handled effectively during note viewing.</w:t>
+        <w:t>In the viewNoteContents method, BufferedReader is utilized to read the contents of the specified note file. Each line of the note content is read sequentially and appended to a StringBuilder to display in a text area.</w:t>
+      </w:r>
+      <w:r>
+        <w:rPr>
+          <w:rFonts w:ascii="Times New Roman" w:hAnsi="Times New Roman" w:cs="Times New Roman"/>
+        </w:rPr>
+        <w:t>If an IOException occurs during this process, indicating a problem with file reading, an error message is displayed to alert the user about the issue. This ensures that any potential errors in file input operations are handled effectively during note viewing.</w:t>
       </w:r>
     </w:p>
     <w:p>
@@ -2921,8 +3007,24 @@
     <w:p/>
     <w:p/>
     <w:p/>
-    <w:p/>
-    <w:p/>
+    <w:p>
+      <w:pPr>
+        <w:pStyle w:val="NormalWeb"/>
+        <w:rPr>
+          <w:sz w:val="22"/>
+        </w:rPr>
+      </w:pPr>
+      <w:r>
+        <w:lastRenderedPageBreak/>
+        <w:t xml:space="preserve"> </w:t>
+      </w:r>
+      <w:r>
+        <w:tab/>
+      </w:r>
+      <w:r>
+        <w:tab/>
+      </w:r>
+    </w:p>
     <w:p>
       <w:pPr>
         <w:pStyle w:val="ListParagraph"/>
@@ -2930,6 +3032,7 @@
           <w:ilvl w:val="0"/>
           <w:numId w:val="6"/>
         </w:numPr>
+        <w:jc w:val="both"/>
         <w:rPr>
           <w:rFonts w:ascii="Times New Roman" w:hAnsi="Times New Roman" w:cs="Times New Roman"/>
           <w:b/>
@@ -2939,22 +3042,18 @@
       <w:r>
         <w:rPr>
           <w:rFonts w:ascii="Times New Roman" w:hAnsi="Times New Roman" w:cs="Times New Roman"/>
-          <w:sz w:val="24"/>
-        </w:rPr>
-        <w:lastRenderedPageBreak/>
+        </w:rPr>
         <w:t xml:space="preserve"> </w:t>
       </w:r>
       <w:r>
         <w:rPr>
           <w:rFonts w:ascii="Times New Roman" w:hAnsi="Times New Roman" w:cs="Times New Roman"/>
-          <w:sz w:val="24"/>
         </w:rPr>
         <w:tab/>
       </w:r>
       <w:r>
         <w:rPr>
           <w:rFonts w:ascii="Times New Roman" w:hAnsi="Times New Roman" w:cs="Times New Roman"/>
-          <w:sz w:val="24"/>
         </w:rPr>
         <w:tab/>
       </w:r>
@@ -2962,7 +3061,59 @@
         <w:rPr>
           <w:rFonts w:ascii="Times New Roman" w:hAnsi="Times New Roman" w:cs="Times New Roman"/>
         </w:rPr>
-        <w:t xml:space="preserve">In the editNotes method, FileReader and BufferedReader are used to read the existing contents of the specified note file. Subsequently, BufferedWriter is employed to write the updated note content back to the file. If any IOException occurs during these operations, indicating issues with file reading or writing, appropriate error messages are displayed to inform the user about the problem, ensuring robust handling of file input and output operations during note editing. </w:t>
+        <w:t>In the editNotes method, FileReader and BufferedReader are used to read the existing contents of the specified note file, ensuring that the text is displayed for editing. BufferedWriter is employed to write the updated note content back to the file, ensuring that changes made by the user are saved.</w:t>
+      </w:r>
+      <w:r>
+        <w:rPr>
+          <w:rFonts w:ascii="Times New Roman" w:hAnsi="Times New Roman" w:cs="Times New Roman"/>
+        </w:rPr>
+        <w:t xml:space="preserve"> </w:t>
+      </w:r>
+      <w:r>
+        <w:rPr>
+          <w:rFonts w:ascii="Times New Roman" w:hAnsi="Times New Roman" w:cs="Times New Roman"/>
+        </w:rPr>
+        <w:t xml:space="preserve">If any IOException occurs during these operations, indicating issues with file reading or writing, appropriate error messages are displayed to inform the user about the problem, ensuring robust handling of file input and output operations during note editing. </w:t>
+      </w:r>
+    </w:p>
+    <w:p>
+      <w:pPr>
+        <w:pStyle w:val="NormalWeb"/>
+        <w:rPr>
+          <w:sz w:val="22"/>
+        </w:rPr>
+      </w:pPr>
+      <w:r>
+        <w:rPr>
+          <w:rFonts w:ascii="Arial" w:hAnsi="Arial" w:cs="Arial"/>
+          <w:vanish/>
+          <w:sz w:val="16"/>
+          <w:szCs w:val="16"/>
+        </w:rPr>
+        <w:t>Top of Form</w:t>
+      </w:r>
+    </w:p>
+    <w:p>
+      <w:pPr>
+        <w:pBdr>
+          <w:top w:val="single" w:sz="6" w:space="1" w:color="auto"/>
+        </w:pBdr>
+        <w:spacing w:after="0" w:line="240" w:lineRule="auto"/>
+        <w:rPr>
+          <w:rFonts w:ascii="Arial" w:eastAsia="Times New Roman" w:hAnsi="Arial" w:cs="Arial"/>
+          <w:vanish/>
+          <w:sz w:val="16"/>
+          <w:szCs w:val="16"/>
+        </w:rPr>
+      </w:pPr>
+      <w:r>
+        <w:rPr>
+          <w:rFonts w:ascii="Arial" w:eastAsia="Times New Roman" w:hAnsi="Arial" w:cs="Arial"/>
+          <w:vanish/>
+          <w:sz w:val="16"/>
+          <w:szCs w:val="16"/>
+        </w:rPr>
+        <w:t>Bottom of Form</w:t>
       </w:r>
     </w:p>
     <w:p>
@@ -3055,8 +3206,6 @@
           <w:sz w:val="28"/>
         </w:rPr>
       </w:pPr>
-      <w:bookmarkStart w:id="0" w:name="_GoBack"/>
-      <w:bookmarkEnd w:id="0"/>
     </w:p>
     <w:sectPr>
       <w:pgSz w:w="12240" w:h="15840"/>
@@ -4153,6 +4302,97 @@
       <w:contextualSpacing/>
     </w:pPr>
   </w:style>
+  <w:style w:type="paragraph" w:styleId="NormalWeb">
+    <w:name w:val="Normal (Web)"/>
+    <w:basedOn w:val="Normal"/>
+    <w:uiPriority w:val="99"/>
+    <w:unhideWhenUsed/>
+    <w:rsid w:val="0083788E"/>
+    <w:pPr>
+      <w:spacing w:before="100" w:beforeAutospacing="1" w:after="100" w:afterAutospacing="1" w:line="240" w:lineRule="auto"/>
+    </w:pPr>
+    <w:rPr>
+      <w:rFonts w:ascii="Times New Roman" w:eastAsia="Times New Roman" w:hAnsi="Times New Roman" w:cs="Times New Roman"/>
+      <w:sz w:val="24"/>
+      <w:szCs w:val="24"/>
+    </w:rPr>
+  </w:style>
+  <w:style w:type="paragraph" w:styleId="z-TopofForm">
+    <w:name w:val="HTML Top of Form"/>
+    <w:basedOn w:val="Normal"/>
+    <w:next w:val="Normal"/>
+    <w:link w:val="z-TopofFormChar"/>
+    <w:hidden/>
+    <w:uiPriority w:val="99"/>
+    <w:semiHidden/>
+    <w:unhideWhenUsed/>
+    <w:rsid w:val="0083788E"/>
+    <w:pPr>
+      <w:pBdr>
+        <w:bottom w:val="single" w:sz="6" w:space="1" w:color="auto"/>
+      </w:pBdr>
+      <w:spacing w:after="0" w:line="240" w:lineRule="auto"/>
+      <w:jc w:val="center"/>
+    </w:pPr>
+    <w:rPr>
+      <w:rFonts w:ascii="Arial" w:eastAsia="Times New Roman" w:hAnsi="Arial" w:cs="Arial"/>
+      <w:vanish/>
+      <w:sz w:val="16"/>
+      <w:szCs w:val="16"/>
+    </w:rPr>
+  </w:style>
+  <w:style w:type="character" w:customStyle="1" w:styleId="z-TopofFormChar">
+    <w:name w:val="z-Top of Form Char"/>
+    <w:basedOn w:val="DefaultParagraphFont"/>
+    <w:link w:val="z-TopofForm"/>
+    <w:uiPriority w:val="99"/>
+    <w:semiHidden/>
+    <w:rsid w:val="0083788E"/>
+    <w:rPr>
+      <w:rFonts w:ascii="Arial" w:eastAsia="Times New Roman" w:hAnsi="Arial" w:cs="Arial"/>
+      <w:vanish/>
+      <w:sz w:val="16"/>
+      <w:szCs w:val="16"/>
+    </w:rPr>
+  </w:style>
+  <w:style w:type="paragraph" w:styleId="z-BottomofForm">
+    <w:name w:val="HTML Bottom of Form"/>
+    <w:basedOn w:val="Normal"/>
+    <w:next w:val="Normal"/>
+    <w:link w:val="z-BottomofFormChar"/>
+    <w:hidden/>
+    <w:uiPriority w:val="99"/>
+    <w:semiHidden/>
+    <w:unhideWhenUsed/>
+    <w:rsid w:val="0083788E"/>
+    <w:pPr>
+      <w:pBdr>
+        <w:top w:val="single" w:sz="6" w:space="1" w:color="auto"/>
+      </w:pBdr>
+      <w:spacing w:after="0" w:line="240" w:lineRule="auto"/>
+      <w:jc w:val="center"/>
+    </w:pPr>
+    <w:rPr>
+      <w:rFonts w:ascii="Arial" w:eastAsia="Times New Roman" w:hAnsi="Arial" w:cs="Arial"/>
+      <w:vanish/>
+      <w:sz w:val="16"/>
+      <w:szCs w:val="16"/>
+    </w:rPr>
+  </w:style>
+  <w:style w:type="character" w:customStyle="1" w:styleId="z-BottomofFormChar">
+    <w:name w:val="z-Bottom of Form Char"/>
+    <w:basedOn w:val="DefaultParagraphFont"/>
+    <w:link w:val="z-BottomofForm"/>
+    <w:uiPriority w:val="99"/>
+    <w:semiHidden/>
+    <w:rsid w:val="0083788E"/>
+    <w:rPr>
+      <w:rFonts w:ascii="Arial" w:eastAsia="Times New Roman" w:hAnsi="Arial" w:cs="Arial"/>
+      <w:vanish/>
+      <w:sz w:val="16"/>
+      <w:szCs w:val="16"/>
+    </w:rPr>
+  </w:style>
 </w:styles>
 </file>
 

--- a/Notes Manager_Documentation.docx
+++ b/Notes Manager_Documentation.docx
@@ -2356,15 +2356,7 @@
         <w:rPr>
           <w:rFonts w:ascii="Times New Roman" w:hAnsi="Times New Roman" w:cs="Times New Roman"/>
         </w:rPr>
-        <w:t xml:space="preserve">, file input and output procedures are utilized for managing user accounts and notes. FileWriter is employed to create new files and store user account details during registration, while BufferedReader is used to retrieve stored credentials during authentication. </w:t>
-      </w:r>
-      <w:bookmarkStart w:id="0" w:name="_GoBack"/>
-      <w:bookmarkEnd w:id="0"/>
-      <w:r>
-        <w:rPr>
-          <w:rFonts w:ascii="Times New Roman" w:hAnsi="Times New Roman" w:cs="Times New Roman"/>
-        </w:rPr>
-        <w:t>Similarly, for notes, FileWriter facilitates the creation of new note files, and BufferedReader is employed to read and display existing note contents, with BufferedWriter used to save edits back to the note files.</w:t>
+        <w:t>, file input and output procedures are utilized for managing user accounts and notes. FileWriter is employed to create new files and store user account details during registration, while BufferedReader is used to retrieve stored credentials during authentication. Similarly, for notes, FileWriter facilitates the creation of new note files, and BufferedReader is employed to read and display existing note contents, with BufferedWriter used to save edits back to the note files.</w:t>
       </w:r>
     </w:p>
     <w:p>
@@ -3146,7 +3138,7 @@
               <wp:posOffset>-297712</wp:posOffset>
             </wp:positionH>
             <wp:positionV relativeFrom="paragraph">
-              <wp:posOffset>244976</wp:posOffset>
+              <wp:posOffset>248270</wp:posOffset>
             </wp:positionV>
             <wp:extent cx="6719042" cy="4848447"/>
             <wp:effectExtent l="0" t="0" r="5715" b="9525"/>
@@ -3177,7 +3169,7 @@
                   <pic:spPr>
                     <a:xfrm>
                       <a:off x="0" y="0"/>
-                      <a:ext cx="6741470" cy="4864631"/>
+                      <a:ext cx="6719042" cy="4848447"/>
                     </a:xfrm>
                     <a:prstGeom prst="rect">
                       <a:avLst/>
@@ -3206,6 +3198,314 @@
           <w:sz w:val="28"/>
         </w:rPr>
       </w:pPr>
+    </w:p>
+    <w:p>
+      <w:pPr>
+        <w:pStyle w:val="ListParagraph"/>
+        <w:ind w:left="360"/>
+        <w:rPr>
+          <w:rFonts w:ascii="Times New Roman" w:hAnsi="Times New Roman" w:cs="Times New Roman"/>
+          <w:b/>
+          <w:sz w:val="28"/>
+        </w:rPr>
+      </w:pPr>
+    </w:p>
+    <w:p>
+      <w:pPr>
+        <w:pStyle w:val="ListParagraph"/>
+        <w:ind w:left="360"/>
+        <w:rPr>
+          <w:rFonts w:ascii="Times New Roman" w:hAnsi="Times New Roman" w:cs="Times New Roman"/>
+          <w:b/>
+          <w:sz w:val="28"/>
+        </w:rPr>
+      </w:pPr>
+    </w:p>
+    <w:p>
+      <w:pPr>
+        <w:pStyle w:val="ListParagraph"/>
+        <w:ind w:left="360"/>
+        <w:rPr>
+          <w:rFonts w:ascii="Times New Roman" w:hAnsi="Times New Roman" w:cs="Times New Roman"/>
+          <w:b/>
+          <w:sz w:val="28"/>
+        </w:rPr>
+      </w:pPr>
+    </w:p>
+    <w:p>
+      <w:pPr>
+        <w:pStyle w:val="ListParagraph"/>
+        <w:ind w:left="360"/>
+        <w:rPr>
+          <w:rFonts w:ascii="Times New Roman" w:hAnsi="Times New Roman" w:cs="Times New Roman"/>
+          <w:b/>
+          <w:sz w:val="28"/>
+        </w:rPr>
+      </w:pPr>
+    </w:p>
+    <w:p>
+      <w:pPr>
+        <w:pStyle w:val="ListParagraph"/>
+        <w:ind w:left="360"/>
+        <w:rPr>
+          <w:rFonts w:ascii="Times New Roman" w:hAnsi="Times New Roman" w:cs="Times New Roman"/>
+          <w:b/>
+          <w:sz w:val="28"/>
+        </w:rPr>
+      </w:pPr>
+    </w:p>
+    <w:p>
+      <w:pPr>
+        <w:pStyle w:val="ListParagraph"/>
+        <w:ind w:left="360"/>
+        <w:rPr>
+          <w:rFonts w:ascii="Times New Roman" w:hAnsi="Times New Roman" w:cs="Times New Roman"/>
+          <w:b/>
+          <w:sz w:val="28"/>
+        </w:rPr>
+      </w:pPr>
+    </w:p>
+    <w:p>
+      <w:pPr>
+        <w:pStyle w:val="ListParagraph"/>
+        <w:ind w:left="360"/>
+        <w:rPr>
+          <w:rFonts w:ascii="Times New Roman" w:hAnsi="Times New Roman" w:cs="Times New Roman"/>
+          <w:b/>
+          <w:sz w:val="28"/>
+        </w:rPr>
+      </w:pPr>
+    </w:p>
+    <w:p>
+      <w:pPr>
+        <w:pStyle w:val="ListParagraph"/>
+        <w:ind w:left="360"/>
+        <w:rPr>
+          <w:rFonts w:ascii="Times New Roman" w:hAnsi="Times New Roman" w:cs="Times New Roman"/>
+          <w:b/>
+          <w:sz w:val="28"/>
+        </w:rPr>
+      </w:pPr>
+    </w:p>
+    <w:p>
+      <w:pPr>
+        <w:pStyle w:val="ListParagraph"/>
+        <w:ind w:left="360"/>
+        <w:rPr>
+          <w:rFonts w:ascii="Times New Roman" w:hAnsi="Times New Roman" w:cs="Times New Roman"/>
+          <w:b/>
+          <w:sz w:val="28"/>
+        </w:rPr>
+      </w:pPr>
+    </w:p>
+    <w:p>
+      <w:pPr>
+        <w:pStyle w:val="ListParagraph"/>
+        <w:ind w:left="360"/>
+        <w:rPr>
+          <w:rFonts w:ascii="Times New Roman" w:hAnsi="Times New Roman" w:cs="Times New Roman"/>
+          <w:b/>
+          <w:sz w:val="28"/>
+        </w:rPr>
+      </w:pPr>
+    </w:p>
+    <w:p>
+      <w:pPr>
+        <w:pStyle w:val="ListParagraph"/>
+        <w:ind w:left="360"/>
+        <w:rPr>
+          <w:rFonts w:ascii="Times New Roman" w:hAnsi="Times New Roman" w:cs="Times New Roman"/>
+          <w:b/>
+          <w:sz w:val="28"/>
+        </w:rPr>
+      </w:pPr>
+    </w:p>
+    <w:p>
+      <w:pPr>
+        <w:pStyle w:val="ListParagraph"/>
+        <w:ind w:left="360"/>
+        <w:rPr>
+          <w:rFonts w:ascii="Times New Roman" w:hAnsi="Times New Roman" w:cs="Times New Roman"/>
+          <w:b/>
+          <w:sz w:val="28"/>
+        </w:rPr>
+      </w:pPr>
+    </w:p>
+    <w:p>
+      <w:pPr>
+        <w:pStyle w:val="ListParagraph"/>
+        <w:ind w:left="360"/>
+        <w:rPr>
+          <w:rFonts w:ascii="Times New Roman" w:hAnsi="Times New Roman" w:cs="Times New Roman"/>
+          <w:b/>
+          <w:sz w:val="28"/>
+        </w:rPr>
+      </w:pPr>
+    </w:p>
+    <w:p>
+      <w:pPr>
+        <w:pStyle w:val="ListParagraph"/>
+        <w:ind w:left="360"/>
+        <w:rPr>
+          <w:rFonts w:ascii="Times New Roman" w:hAnsi="Times New Roman" w:cs="Times New Roman"/>
+          <w:b/>
+          <w:sz w:val="28"/>
+        </w:rPr>
+      </w:pPr>
+    </w:p>
+    <w:p>
+      <w:pPr>
+        <w:pStyle w:val="ListParagraph"/>
+        <w:ind w:left="360"/>
+        <w:rPr>
+          <w:rFonts w:ascii="Times New Roman" w:hAnsi="Times New Roman" w:cs="Times New Roman"/>
+          <w:b/>
+          <w:sz w:val="28"/>
+        </w:rPr>
+      </w:pPr>
+    </w:p>
+    <w:p>
+      <w:pPr>
+        <w:pStyle w:val="ListParagraph"/>
+        <w:ind w:left="360"/>
+        <w:rPr>
+          <w:rFonts w:ascii="Times New Roman" w:hAnsi="Times New Roman" w:cs="Times New Roman"/>
+          <w:b/>
+          <w:sz w:val="28"/>
+        </w:rPr>
+      </w:pPr>
+    </w:p>
+    <w:p>
+      <w:pPr>
+        <w:pStyle w:val="ListParagraph"/>
+        <w:ind w:left="360"/>
+        <w:rPr>
+          <w:rFonts w:ascii="Times New Roman" w:hAnsi="Times New Roman" w:cs="Times New Roman"/>
+          <w:b/>
+          <w:sz w:val="28"/>
+        </w:rPr>
+      </w:pPr>
+    </w:p>
+    <w:p>
+      <w:pPr>
+        <w:pStyle w:val="ListParagraph"/>
+        <w:ind w:left="360"/>
+        <w:rPr>
+          <w:rFonts w:ascii="Times New Roman" w:hAnsi="Times New Roman" w:cs="Times New Roman"/>
+          <w:b/>
+          <w:sz w:val="28"/>
+        </w:rPr>
+      </w:pPr>
+    </w:p>
+    <w:p>
+      <w:pPr>
+        <w:pStyle w:val="ListParagraph"/>
+        <w:ind w:left="360"/>
+        <w:rPr>
+          <w:rFonts w:ascii="Times New Roman" w:hAnsi="Times New Roman" w:cs="Times New Roman"/>
+          <w:b/>
+          <w:sz w:val="28"/>
+        </w:rPr>
+      </w:pPr>
+    </w:p>
+    <w:p>
+      <w:pPr>
+        <w:pStyle w:val="ListParagraph"/>
+        <w:ind w:left="360"/>
+        <w:rPr>
+          <w:rFonts w:ascii="Times New Roman" w:hAnsi="Times New Roman" w:cs="Times New Roman"/>
+          <w:b/>
+          <w:sz w:val="28"/>
+        </w:rPr>
+      </w:pPr>
+    </w:p>
+    <w:p>
+      <w:pPr>
+        <w:pStyle w:val="ListParagraph"/>
+        <w:ind w:left="360"/>
+        <w:rPr>
+          <w:rFonts w:ascii="Times New Roman" w:hAnsi="Times New Roman" w:cs="Times New Roman"/>
+          <w:b/>
+          <w:sz w:val="28"/>
+        </w:rPr>
+      </w:pPr>
+    </w:p>
+    <w:p>
+      <w:pPr>
+        <w:pStyle w:val="ListParagraph"/>
+        <w:ind w:left="360"/>
+        <w:rPr>
+          <w:rFonts w:ascii="Times New Roman" w:hAnsi="Times New Roman" w:cs="Times New Roman"/>
+          <w:b/>
+          <w:sz w:val="28"/>
+        </w:rPr>
+      </w:pPr>
+    </w:p>
+    <w:p>
+      <w:pPr>
+        <w:pStyle w:val="ListParagraph"/>
+        <w:ind w:left="360"/>
+        <w:rPr>
+          <w:rFonts w:ascii="Times New Roman" w:hAnsi="Times New Roman" w:cs="Times New Roman"/>
+          <w:b/>
+          <w:sz w:val="28"/>
+        </w:rPr>
+      </w:pPr>
+    </w:p>
+    <w:p>
+      <w:pPr>
+        <w:pStyle w:val="ListParagraph"/>
+        <w:ind w:left="360"/>
+        <w:rPr>
+          <w:rFonts w:ascii="Times New Roman" w:hAnsi="Times New Roman" w:cs="Times New Roman"/>
+          <w:b/>
+          <w:sz w:val="28"/>
+        </w:rPr>
+      </w:pPr>
+    </w:p>
+    <w:p>
+      <w:pPr>
+        <w:pStyle w:val="ListParagraph"/>
+        <w:ind w:left="360"/>
+        <w:rPr>
+          <w:rFonts w:ascii="Times New Roman" w:hAnsi="Times New Roman" w:cs="Times New Roman"/>
+          <w:b/>
+          <w:sz w:val="28"/>
+        </w:rPr>
+      </w:pPr>
+    </w:p>
+    <w:p>
+      <w:pPr>
+        <w:pStyle w:val="ListParagraph"/>
+        <w:ind w:left="360"/>
+        <w:rPr>
+          <w:rFonts w:ascii="Times New Roman" w:hAnsi="Times New Roman" w:cs="Times New Roman"/>
+          <w:b/>
+          <w:sz w:val="24"/>
+        </w:rPr>
+      </w:pPr>
+    </w:p>
+    <w:p>
+      <w:pPr>
+        <w:pStyle w:val="ListParagraph"/>
+        <w:ind w:left="360"/>
+        <w:rPr>
+          <w:rFonts w:ascii="Times New Roman" w:hAnsi="Times New Roman" w:cs="Times New Roman"/>
+          <w:b/>
+          <w:sz w:val="24"/>
+        </w:rPr>
+      </w:pPr>
+      <w:r>
+        <w:rPr>
+          <w:rFonts w:ascii="Times New Roman" w:hAnsi="Times New Roman" w:cs="Times New Roman"/>
+          <w:b/>
+          <w:sz w:val="24"/>
+        </w:rPr>
+        <w:lastRenderedPageBreak/>
+        <w:t>Flow chart Diagram</w:t>
+      </w:r>
+      <w:bookmarkStart w:id="0" w:name="_GoBack"/>
+      <w:bookmarkEnd w:id="0"/>
     </w:p>
     <w:sectPr>
       <w:pgSz w:w="12240" w:h="15840"/>
